--- a/public/templates/temp_suketusaha.docx
+++ b/public/templates/temp_suketusaha.docx
@@ -1,14 +1,14 @@
 
 <file path=word/document.xml><?xml version="1.0" encoding="utf-8"?>
-<w:document xmlns:mc="http://schemas.openxmlformats.org/markup-compatibility/2006" xmlns:o="urn:schemas-microsoft-com:office:office" xmlns:r="http://schemas.openxmlformats.org/officeDocument/2006/relationships" xmlns:m="http://schemas.openxmlformats.org/officeDocument/2006/math" xmlns:v="urn:schemas-microsoft-com:vml" xmlns:wp="http://schemas.openxmlformats.org/drawingml/2006/wordprocessingDrawing" xmlns:w10="urn:schemas-microsoft-com:office:word" xmlns:w="http://schemas.openxmlformats.org/wordprocessingml/2006/main" xmlns:wne="http://schemas.microsoft.com/office/word/2006/wordml" xmlns:sl="http://schemas.openxmlformats.org/schemaLibrary/2006/main" xmlns:a="http://schemas.openxmlformats.org/drawingml/2006/main" xmlns:pic="http://schemas.openxmlformats.org/drawingml/2006/picture" xmlns:c="http://schemas.openxmlformats.org/drawingml/2006/chart" xmlns:lc="http://schemas.openxmlformats.org/drawingml/2006/lockedCanvas" xmlns:dgm="http://schemas.openxmlformats.org/drawingml/2006/diagram" xmlns:wps="http://schemas.microsoft.com/office/word/2010/wordprocessingShape" xmlns:wpg="http://schemas.microsoft.com/office/word/2010/wordprocessingGroup" xmlns:w14="http://schemas.microsoft.com/office/word/2010/wordml" xmlns:w15="http://schemas.microsoft.com/office/word/2012/wordml">
+<w:document xmlns:wpc="http://schemas.microsoft.com/office/word/2010/wordprocessingCanvas" xmlns:cx="http://schemas.microsoft.com/office/drawing/2014/chartex" xmlns:cx1="http://schemas.microsoft.com/office/drawing/2015/9/8/chartex" xmlns:cx2="http://schemas.microsoft.com/office/drawing/2015/10/21/chartex" xmlns:cx3="http://schemas.microsoft.com/office/drawing/2016/5/9/chartex" xmlns:cx4="http://schemas.microsoft.com/office/drawing/2016/5/10/chartex" xmlns:cx5="http://schemas.microsoft.com/office/drawing/2016/5/11/chartex" xmlns:cx6="http://schemas.microsoft.com/office/drawing/2016/5/12/chartex" xmlns:cx7="http://schemas.microsoft.com/office/drawing/2016/5/13/chartex" xmlns:cx8="http://schemas.microsoft.com/office/drawing/2016/5/14/chartex" xmlns:mc="http://schemas.openxmlformats.org/markup-compatibility/2006" xmlns:aink="http://schemas.microsoft.com/office/drawing/2016/ink" xmlns:am3d="http://schemas.microsoft.com/office/drawing/2017/model3d" xmlns:o="urn:schemas-microsoft-com:office:office" xmlns:oel="http://schemas.microsoft.com/office/2019/extlst" xmlns:r="http://schemas.openxmlformats.org/officeDocument/2006/relationships" xmlns:m="http://schemas.openxmlformats.org/officeDocument/2006/math" xmlns:v="urn:schemas-microsoft-com:vml" xmlns:wp14="http://schemas.microsoft.com/office/word/2010/wordprocessingDrawing" xmlns:wp="http://schemas.openxmlformats.org/drawingml/2006/wordprocessingDrawing" xmlns:w10="urn:schemas-microsoft-com:office:word" xmlns:w="http://schemas.openxmlformats.org/wordprocessingml/2006/main" xmlns:w14="http://schemas.microsoft.com/office/word/2010/wordml" xmlns:w15="http://schemas.microsoft.com/office/word/2012/wordml" xmlns:w16cex="http://schemas.microsoft.com/office/word/2018/wordml/cex" xmlns:w16cid="http://schemas.microsoft.com/office/word/2016/wordml/cid" xmlns:w16="http://schemas.microsoft.com/office/word/2018/wordml" xmlns:w16sdtdh="http://schemas.microsoft.com/office/word/2020/wordml/sdtdatahash" xmlns:w16se="http://schemas.microsoft.com/office/word/2015/wordml/symex" xmlns:wpg="http://schemas.microsoft.com/office/word/2010/wordprocessingGroup" xmlns:wpi="http://schemas.microsoft.com/office/word/2010/wordprocessingInk" xmlns:wne="http://schemas.microsoft.com/office/word/2006/wordml" xmlns:wps="http://schemas.microsoft.com/office/word/2010/wordprocessingShape" mc:Ignorable="w14 w15 w16se w16cid w16 w16cex w16sdtdh wp14">
   <w:body>
     <w:p>
       <w:pPr>
-        <w:spacing w:after="0" w:before="0" w:line="240" w:lineRule="auto"/>
+        <w:spacing w:line="240" w:lineRule="auto"/>
         <w:jc w:val="center"/>
         <w:rPr>
-          <w:rFonts w:ascii="Times New Roman" w:cs="Times New Roman" w:eastAsia="Times New Roman" w:hAnsi="Times New Roman"/>
-          <w:b w:val="1"/>
+          <w:rFonts w:ascii="Times New Roman" w:eastAsia="Times New Roman" w:hAnsi="Times New Roman" w:cs="Times New Roman"/>
+          <w:b/>
           <w:sz w:val="28"/>
           <w:szCs w:val="28"/>
           <w:u w:val="single"/>
@@ -16,570 +16,815 @@
       </w:pPr>
       <w:r>
         <w:rPr>
-          <w:rFonts w:ascii="Times New Roman" w:cs="Times New Roman" w:eastAsia="Times New Roman" w:hAnsi="Times New Roman"/>
-          <w:b w:val="1"/>
+          <w:rFonts w:ascii="Times New Roman" w:eastAsia="Times New Roman" w:hAnsi="Times New Roman" w:cs="Times New Roman"/>
+          <w:b/>
           <w:sz w:val="28"/>
           <w:szCs w:val="28"/>
           <w:u w:val="single"/>
-          <w:rtl w:val="0"/>
-        </w:rPr>
-        <w:t xml:space="preserve">SURAT KETERANGAN USAHA</w:t>
-      </w:r>
-    </w:p>
-    <w:p>
-      <w:pPr>
-        <w:spacing w:after="0" w:before="0" w:line="240" w:lineRule="auto"/>
+        </w:rPr>
+        <w:t>SURAT KETERANGAN USAHA</w:t>
+      </w:r>
+    </w:p>
+    <w:p>
+      <w:pPr>
+        <w:spacing w:line="240" w:lineRule="auto"/>
         <w:jc w:val="center"/>
         <w:rPr>
-          <w:rFonts w:ascii="Times New Roman" w:cs="Times New Roman" w:eastAsia="Times New Roman" w:hAnsi="Times New Roman"/>
-          <w:sz w:val="24"/>
-          <w:szCs w:val="24"/>
-        </w:rPr>
-      </w:pPr>
-      <w:r>
-        <w:rPr>
-          <w:rFonts w:ascii="Times New Roman" w:cs="Times New Roman" w:eastAsia="Times New Roman" w:hAnsi="Times New Roman"/>
-          <w:sz w:val="24"/>
-          <w:szCs w:val="24"/>
-          <w:rtl w:val="0"/>
+          <w:rFonts w:ascii="Times New Roman" w:eastAsia="Times New Roman" w:hAnsi="Times New Roman" w:cs="Times New Roman"/>
+          <w:sz w:val="24"/>
+          <w:szCs w:val="24"/>
+        </w:rPr>
+      </w:pPr>
+      <w:r>
+        <w:rPr>
+          <w:rFonts w:ascii="Times New Roman" w:eastAsia="Times New Roman" w:hAnsi="Times New Roman" w:cs="Times New Roman"/>
+          <w:sz w:val="24"/>
+          <w:szCs w:val="24"/>
         </w:rPr>
         <w:t xml:space="preserve">Nomor  :      / SKU / DT / X / 2023 </w:t>
       </w:r>
     </w:p>
     <w:p>
       <w:pPr>
-        <w:spacing w:after="0" w:before="0" w:line="360" w:lineRule="auto"/>
+        <w:spacing w:line="360" w:lineRule="auto"/>
         <w:ind w:firstLine="720"/>
         <w:rPr>
-          <w:rFonts w:ascii="Times New Roman" w:cs="Times New Roman" w:eastAsia="Times New Roman" w:hAnsi="Times New Roman"/>
-          <w:sz w:val="24"/>
-          <w:szCs w:val="24"/>
-        </w:rPr>
-      </w:pPr>
-      <w:r>
-        <w:rPr>
-          <w:rtl w:val="0"/>
-        </w:rPr>
-      </w:r>
-    </w:p>
-    <w:p>
-      <w:pPr>
-        <w:spacing w:after="0" w:before="0" w:line="360" w:lineRule="auto"/>
+          <w:rFonts w:ascii="Times New Roman" w:eastAsia="Times New Roman" w:hAnsi="Times New Roman" w:cs="Times New Roman"/>
+          <w:sz w:val="24"/>
+          <w:szCs w:val="24"/>
+        </w:rPr>
+      </w:pPr>
+    </w:p>
+    <w:p>
+      <w:pPr>
+        <w:spacing w:line="360" w:lineRule="auto"/>
         <w:ind w:firstLine="720"/>
         <w:rPr>
-          <w:rFonts w:ascii="Times New Roman" w:cs="Times New Roman" w:eastAsia="Times New Roman" w:hAnsi="Times New Roman"/>
-          <w:sz w:val="24"/>
-          <w:szCs w:val="24"/>
-        </w:rPr>
-      </w:pPr>
-      <w:r>
-        <w:rPr>
-          <w:rFonts w:ascii="Times New Roman" w:cs="Times New Roman" w:eastAsia="Times New Roman" w:hAnsi="Times New Roman"/>
-          <w:sz w:val="24"/>
-          <w:szCs w:val="24"/>
-          <w:rtl w:val="0"/>
-        </w:rPr>
-        <w:t xml:space="preserve">Yang bertanda tangan di bawah ini:</w:t>
-      </w:r>
-    </w:p>
-    <w:p>
-      <w:pPr>
-        <w:spacing w:after="0" w:before="0" w:line="360" w:lineRule="auto"/>
-        <w:rPr>
-          <w:rFonts w:ascii="Times New Roman" w:cs="Times New Roman" w:eastAsia="Times New Roman" w:hAnsi="Times New Roman"/>
-          <w:b w:val="1"/>
-          <w:sz w:val="24"/>
-          <w:szCs w:val="24"/>
-        </w:rPr>
-      </w:pPr>
-      <w:r>
-        <w:rPr>
-          <w:rFonts w:ascii="Times New Roman" w:cs="Times New Roman" w:eastAsia="Times New Roman" w:hAnsi="Times New Roman"/>
-          <w:sz w:val="24"/>
-          <w:szCs w:val="24"/>
-          <w:rtl w:val="0"/>
+          <w:rFonts w:ascii="Times New Roman" w:eastAsia="Times New Roman" w:hAnsi="Times New Roman" w:cs="Times New Roman"/>
+          <w:sz w:val="24"/>
+          <w:szCs w:val="24"/>
+        </w:rPr>
+      </w:pPr>
+      <w:r>
+        <w:rPr>
+          <w:rFonts w:ascii="Times New Roman" w:eastAsia="Times New Roman" w:hAnsi="Times New Roman" w:cs="Times New Roman"/>
+          <w:sz w:val="24"/>
+          <w:szCs w:val="24"/>
+        </w:rPr>
+        <w:t>Yang bertanda tangan di bawah ini:</w:t>
+      </w:r>
+    </w:p>
+    <w:p>
+      <w:pPr>
+        <w:spacing w:line="360" w:lineRule="auto"/>
+        <w:rPr>
+          <w:rFonts w:ascii="Times New Roman" w:eastAsia="Times New Roman" w:hAnsi="Times New Roman" w:cs="Times New Roman"/>
+          <w:b/>
+          <w:sz w:val="24"/>
+          <w:szCs w:val="24"/>
+        </w:rPr>
+      </w:pPr>
+      <w:r>
+        <w:rPr>
+          <w:rFonts w:ascii="Times New Roman" w:eastAsia="Times New Roman" w:hAnsi="Times New Roman" w:cs="Times New Roman"/>
+          <w:sz w:val="24"/>
+          <w:szCs w:val="24"/>
         </w:rPr>
         <w:t xml:space="preserve">           </w:t>
-        <w:tab/>
+      </w:r>
+      <w:r>
+        <w:rPr>
+          <w:rFonts w:ascii="Times New Roman" w:eastAsia="Times New Roman" w:hAnsi="Times New Roman" w:cs="Times New Roman"/>
+          <w:sz w:val="24"/>
+          <w:szCs w:val="24"/>
+        </w:rPr>
+        <w:tab/>
+      </w:r>
+      <w:r>
+        <w:rPr>
+          <w:rFonts w:ascii="Times New Roman" w:eastAsia="Times New Roman" w:hAnsi="Times New Roman" w:cs="Times New Roman"/>
+          <w:sz w:val="24"/>
+          <w:szCs w:val="24"/>
+        </w:rPr>
         <w:tab/>
         <w:t xml:space="preserve">N a m a                </w:t>
+      </w:r>
+      <w:r>
+        <w:rPr>
+          <w:rFonts w:ascii="Times New Roman" w:eastAsia="Times New Roman" w:hAnsi="Times New Roman" w:cs="Times New Roman"/>
+          <w:sz w:val="24"/>
+          <w:szCs w:val="24"/>
+        </w:rPr>
         <w:tab/>
         <w:t xml:space="preserve">:  </w:t>
       </w:r>
       <w:r>
         <w:rPr>
-          <w:rFonts w:ascii="Times New Roman" w:cs="Times New Roman" w:eastAsia="Times New Roman" w:hAnsi="Times New Roman"/>
-          <w:b w:val="1"/>
-          <w:sz w:val="24"/>
-          <w:szCs w:val="24"/>
-          <w:rtl w:val="0"/>
-        </w:rPr>
-        <w:t xml:space="preserve">MASYKUR, A.Ma.</w:t>
-      </w:r>
-    </w:p>
-    <w:p>
-      <w:pPr>
-        <w:spacing w:after="0" w:before="0" w:line="360" w:lineRule="auto"/>
-        <w:rPr>
-          <w:rFonts w:ascii="Times New Roman" w:cs="Times New Roman" w:eastAsia="Times New Roman" w:hAnsi="Times New Roman"/>
-          <w:sz w:val="24"/>
-          <w:szCs w:val="24"/>
-        </w:rPr>
-      </w:pPr>
-      <w:r>
-        <w:rPr>
-          <w:rFonts w:ascii="Times New Roman" w:cs="Times New Roman" w:eastAsia="Times New Roman" w:hAnsi="Times New Roman"/>
-          <w:sz w:val="24"/>
-          <w:szCs w:val="24"/>
-          <w:rtl w:val="0"/>
+          <w:rFonts w:ascii="Times New Roman" w:eastAsia="Times New Roman" w:hAnsi="Times New Roman" w:cs="Times New Roman"/>
+          <w:b/>
+          <w:sz w:val="24"/>
+          <w:szCs w:val="24"/>
+        </w:rPr>
+        <w:t>MASYKUR, A.Ma.</w:t>
+      </w:r>
+    </w:p>
+    <w:p>
+      <w:pPr>
+        <w:spacing w:line="360" w:lineRule="auto"/>
+        <w:rPr>
+          <w:rFonts w:ascii="Times New Roman" w:eastAsia="Times New Roman" w:hAnsi="Times New Roman" w:cs="Times New Roman"/>
+          <w:sz w:val="24"/>
+          <w:szCs w:val="24"/>
+        </w:rPr>
+      </w:pPr>
+      <w:r>
+        <w:rPr>
+          <w:rFonts w:ascii="Times New Roman" w:eastAsia="Times New Roman" w:hAnsi="Times New Roman" w:cs="Times New Roman"/>
+          <w:sz w:val="24"/>
+          <w:szCs w:val="24"/>
         </w:rPr>
         <w:t xml:space="preserve">           </w:t>
-        <w:tab/>
+      </w:r>
+      <w:r>
+        <w:rPr>
+          <w:rFonts w:ascii="Times New Roman" w:eastAsia="Times New Roman" w:hAnsi="Times New Roman" w:cs="Times New Roman"/>
+          <w:sz w:val="24"/>
+          <w:szCs w:val="24"/>
+        </w:rPr>
+        <w:tab/>
+      </w:r>
+      <w:r>
+        <w:rPr>
+          <w:rFonts w:ascii="Times New Roman" w:eastAsia="Times New Roman" w:hAnsi="Times New Roman" w:cs="Times New Roman"/>
+          <w:sz w:val="24"/>
+          <w:szCs w:val="24"/>
+        </w:rPr>
         <w:tab/>
         <w:t xml:space="preserve">Jabatan                 </w:t>
-        <w:tab/>
-        <w:t xml:space="preserve">:  Sekretaris Desa Tamannyeleng</w:t>
-      </w:r>
-    </w:p>
-    <w:p>
-      <w:pPr>
-        <w:spacing w:after="0" w:before="0" w:line="360" w:lineRule="auto"/>
-        <w:rPr>
-          <w:rFonts w:ascii="Times New Roman" w:cs="Times New Roman" w:eastAsia="Times New Roman" w:hAnsi="Times New Roman"/>
-          <w:sz w:val="24"/>
-          <w:szCs w:val="24"/>
-        </w:rPr>
-      </w:pPr>
-      <w:r>
-        <w:rPr>
-          <w:rFonts w:ascii="Times New Roman" w:cs="Times New Roman" w:eastAsia="Times New Roman" w:hAnsi="Times New Roman"/>
-          <w:sz w:val="24"/>
-          <w:szCs w:val="24"/>
-          <w:rtl w:val="0"/>
+      </w:r>
+      <w:r>
+        <w:rPr>
+          <w:rFonts w:ascii="Times New Roman" w:eastAsia="Times New Roman" w:hAnsi="Times New Roman" w:cs="Times New Roman"/>
+          <w:sz w:val="24"/>
+          <w:szCs w:val="24"/>
+        </w:rPr>
+        <w:tab/>
+        <w:t>:  Sekretaris Desa Tamannyeleng</w:t>
+      </w:r>
+    </w:p>
+    <w:p>
+      <w:pPr>
+        <w:spacing w:line="360" w:lineRule="auto"/>
+        <w:rPr>
+          <w:rFonts w:ascii="Times New Roman" w:eastAsia="Times New Roman" w:hAnsi="Times New Roman" w:cs="Times New Roman"/>
+          <w:sz w:val="24"/>
+          <w:szCs w:val="24"/>
+        </w:rPr>
+      </w:pPr>
+      <w:r>
+        <w:rPr>
+          <w:rFonts w:ascii="Times New Roman" w:eastAsia="Times New Roman" w:hAnsi="Times New Roman" w:cs="Times New Roman"/>
+          <w:sz w:val="24"/>
+          <w:szCs w:val="24"/>
         </w:rPr>
         <w:t xml:space="preserve">           </w:t>
-        <w:tab/>
+      </w:r>
+      <w:r>
+        <w:rPr>
+          <w:rFonts w:ascii="Times New Roman" w:eastAsia="Times New Roman" w:hAnsi="Times New Roman" w:cs="Times New Roman"/>
+          <w:sz w:val="24"/>
+          <w:szCs w:val="24"/>
+        </w:rPr>
+        <w:tab/>
+      </w:r>
+      <w:r>
+        <w:rPr>
+          <w:rFonts w:ascii="Times New Roman" w:eastAsia="Times New Roman" w:hAnsi="Times New Roman" w:cs="Times New Roman"/>
+          <w:sz w:val="24"/>
+          <w:szCs w:val="24"/>
+        </w:rPr>
         <w:tab/>
         <w:t xml:space="preserve">Alamat                 </w:t>
-        <w:tab/>
-        <w:t xml:space="preserve">:  Tamannyeleng</w:t>
-      </w:r>
-    </w:p>
-    <w:p>
-      <w:pPr>
-        <w:spacing w:after="0" w:before="0" w:lineRule="auto"/>
-        <w:rPr>
-          <w:rFonts w:ascii="Times New Roman" w:cs="Times New Roman" w:eastAsia="Times New Roman" w:hAnsi="Times New Roman"/>
-          <w:sz w:val="24"/>
-          <w:szCs w:val="24"/>
-        </w:rPr>
-      </w:pPr>
-      <w:r>
-        <w:rPr>
-          <w:rFonts w:ascii="Times New Roman" w:cs="Times New Roman" w:eastAsia="Times New Roman" w:hAnsi="Times New Roman"/>
-          <w:sz w:val="24"/>
-          <w:szCs w:val="24"/>
-          <w:rtl w:val="0"/>
+      </w:r>
+      <w:r>
+        <w:rPr>
+          <w:rFonts w:ascii="Times New Roman" w:eastAsia="Times New Roman" w:hAnsi="Times New Roman" w:cs="Times New Roman"/>
+          <w:sz w:val="24"/>
+          <w:szCs w:val="24"/>
+        </w:rPr>
+        <w:tab/>
+        <w:t>:  Tamannyeleng</w:t>
+      </w:r>
+    </w:p>
+    <w:p>
+      <w:pPr>
+        <w:rPr>
+          <w:rFonts w:ascii="Times New Roman" w:eastAsia="Times New Roman" w:hAnsi="Times New Roman" w:cs="Times New Roman"/>
+          <w:sz w:val="24"/>
+          <w:szCs w:val="24"/>
+        </w:rPr>
+      </w:pPr>
+      <w:r>
+        <w:rPr>
+          <w:rFonts w:ascii="Times New Roman" w:eastAsia="Times New Roman" w:hAnsi="Times New Roman" w:cs="Times New Roman"/>
+          <w:sz w:val="24"/>
+          <w:szCs w:val="24"/>
         </w:rPr>
         <w:t xml:space="preserve"> </w:t>
+      </w:r>
+      <w:r>
+        <w:rPr>
+          <w:rFonts w:ascii="Times New Roman" w:eastAsia="Times New Roman" w:hAnsi="Times New Roman" w:cs="Times New Roman"/>
+          <w:sz w:val="24"/>
+          <w:szCs w:val="24"/>
+        </w:rPr>
         <w:tab/>
         <w:t xml:space="preserve">Dengan ini menerangkan:                                                                                                                                                                            </w:t>
       </w:r>
     </w:p>
     <w:p>
       <w:pPr>
-        <w:spacing w:after="0" w:before="0" w:line="360" w:lineRule="auto"/>
+        <w:spacing w:line="360" w:lineRule="auto"/>
         <w:ind w:left="720" w:firstLine="720"/>
         <w:rPr>
-          <w:rFonts w:ascii="Times New Roman" w:cs="Times New Roman" w:eastAsia="Times New Roman" w:hAnsi="Times New Roman"/>
-          <w:b w:val="1"/>
-          <w:sz w:val="24"/>
-          <w:szCs w:val="24"/>
-        </w:rPr>
-      </w:pPr>
-      <w:r>
-        <w:rPr>
-          <w:rFonts w:ascii="Times New Roman" w:cs="Times New Roman" w:eastAsia="Times New Roman" w:hAnsi="Times New Roman"/>
-          <w:sz w:val="24"/>
-          <w:szCs w:val="24"/>
-          <w:rtl w:val="0"/>
+          <w:rFonts w:ascii="Times New Roman" w:eastAsia="Times New Roman" w:hAnsi="Times New Roman" w:cs="Times New Roman"/>
+          <w:b/>
+          <w:sz w:val="24"/>
+          <w:szCs w:val="24"/>
+        </w:rPr>
+      </w:pPr>
+      <w:r>
+        <w:rPr>
+          <w:rFonts w:ascii="Times New Roman" w:eastAsia="Times New Roman" w:hAnsi="Times New Roman" w:cs="Times New Roman"/>
+          <w:sz w:val="24"/>
+          <w:szCs w:val="24"/>
         </w:rPr>
         <w:t xml:space="preserve">N a m a                      </w:t>
-        <w:tab/>
-        <w:t xml:space="preserve">:   </w:t>
-      </w:r>
-      <w:r>
-        <w:rPr>
-          <w:rFonts w:ascii="Times New Roman" w:cs="Times New Roman" w:eastAsia="Times New Roman" w:hAnsi="Times New Roman"/>
-          <w:b w:val="1"/>
-          <w:sz w:val="24"/>
-          <w:szCs w:val="24"/>
-          <w:rtl w:val="0"/>
-        </w:rPr>
-        <w:t xml:space="preserve">MULIYATI DG TONJI</w:t>
-      </w:r>
-    </w:p>
-    <w:p>
-      <w:pPr>
-        <w:spacing w:after="0" w:before="0" w:line="360" w:lineRule="auto"/>
+      </w:r>
+      <w:r>
+        <w:rPr>
+          <w:rFonts w:ascii="Times New Roman" w:eastAsia="Times New Roman" w:hAnsi="Times New Roman" w:cs="Times New Roman"/>
+          <w:sz w:val="24"/>
+          <w:szCs w:val="24"/>
+        </w:rPr>
+        <w:tab/>
+        <w:t xml:space="preserve">: </w:t>
+      </w:r>
+      <w:r>
+        <w:rPr>
+          <w:rFonts w:ascii="Times New Roman" w:eastAsia="Times New Roman" w:hAnsi="Times New Roman" w:cs="Times New Roman"/>
+          <w:b/>
+          <w:sz w:val="24"/>
+          <w:szCs w:val="24"/>
+        </w:rPr>
+        <w:t>{name}</w:t>
+      </w:r>
+    </w:p>
+    <w:p>
+      <w:pPr>
+        <w:spacing w:line="360" w:lineRule="auto"/>
         <w:ind w:left="720" w:firstLine="720"/>
         <w:rPr>
-          <w:rFonts w:ascii="Times New Roman" w:cs="Times New Roman" w:eastAsia="Times New Roman" w:hAnsi="Times New Roman"/>
-          <w:sz w:val="24"/>
-          <w:szCs w:val="24"/>
-        </w:rPr>
-      </w:pPr>
-      <w:r>
-        <w:rPr>
-          <w:rFonts w:ascii="Times New Roman" w:cs="Times New Roman" w:eastAsia="Times New Roman" w:hAnsi="Times New Roman"/>
-          <w:sz w:val="24"/>
-          <w:szCs w:val="24"/>
-          <w:rtl w:val="0"/>
+          <w:rFonts w:ascii="Times New Roman" w:eastAsia="Times New Roman" w:hAnsi="Times New Roman" w:cs="Times New Roman"/>
+          <w:sz w:val="24"/>
+          <w:szCs w:val="24"/>
+        </w:rPr>
+      </w:pPr>
+      <w:r>
+        <w:rPr>
+          <w:rFonts w:ascii="Times New Roman" w:eastAsia="Times New Roman" w:hAnsi="Times New Roman" w:cs="Times New Roman"/>
+          <w:sz w:val="24"/>
+          <w:szCs w:val="24"/>
         </w:rPr>
         <w:t xml:space="preserve">Tempat / Tgl. Lahir   </w:t>
-        <w:tab/>
-        <w:t xml:space="preserve">:   Makassar, 18 Agustus 1970</w:t>
-      </w:r>
-    </w:p>
-    <w:p>
-      <w:pPr>
-        <w:spacing w:after="0" w:before="0" w:line="360" w:lineRule="auto"/>
+      </w:r>
+      <w:r>
+        <w:rPr>
+          <w:rFonts w:ascii="Times New Roman" w:eastAsia="Times New Roman" w:hAnsi="Times New Roman" w:cs="Times New Roman"/>
+          <w:sz w:val="24"/>
+          <w:szCs w:val="24"/>
+        </w:rPr>
+        <w:tab/>
+        <w:t xml:space="preserve">: </w:t>
+      </w:r>
+      <w:r>
+        <w:rPr>
+          <w:rFonts w:ascii="Times New Roman" w:eastAsia="Times New Roman" w:hAnsi="Times New Roman" w:cs="Times New Roman"/>
+          <w:sz w:val="24"/>
+          <w:szCs w:val="24"/>
+        </w:rPr>
+        <w:t>{tempatLahir}</w:t>
+      </w:r>
+      <w:r>
+        <w:rPr>
+          <w:rFonts w:ascii="Times New Roman" w:eastAsia="Times New Roman" w:hAnsi="Times New Roman" w:cs="Times New Roman"/>
+          <w:sz w:val="24"/>
+          <w:szCs w:val="24"/>
+        </w:rPr>
+        <w:t xml:space="preserve">, </w:t>
+      </w:r>
+      <w:r>
+        <w:rPr>
+          <w:rFonts w:ascii="Times New Roman" w:eastAsia="Times New Roman" w:hAnsi="Times New Roman" w:cs="Times New Roman"/>
+          <w:sz w:val="24"/>
+          <w:szCs w:val="24"/>
+        </w:rPr>
+        <w:t>{tanggalLahir}</w:t>
+      </w:r>
+    </w:p>
+    <w:p>
+      <w:pPr>
+        <w:spacing w:line="360" w:lineRule="auto"/>
         <w:ind w:left="720" w:firstLine="720"/>
         <w:rPr>
-          <w:rFonts w:ascii="Times New Roman" w:cs="Times New Roman" w:eastAsia="Times New Roman" w:hAnsi="Times New Roman"/>
-          <w:sz w:val="24"/>
-          <w:szCs w:val="24"/>
-        </w:rPr>
-      </w:pPr>
-      <w:r>
-        <w:rPr>
-          <w:rFonts w:ascii="Times New Roman" w:cs="Times New Roman" w:eastAsia="Times New Roman" w:hAnsi="Times New Roman"/>
-          <w:sz w:val="24"/>
-          <w:szCs w:val="24"/>
-          <w:rtl w:val="0"/>
+          <w:rFonts w:ascii="Times New Roman" w:eastAsia="Times New Roman" w:hAnsi="Times New Roman" w:cs="Times New Roman"/>
+          <w:sz w:val="24"/>
+          <w:szCs w:val="24"/>
+        </w:rPr>
+      </w:pPr>
+      <w:r>
+        <w:rPr>
+          <w:rFonts w:ascii="Times New Roman" w:eastAsia="Times New Roman" w:hAnsi="Times New Roman" w:cs="Times New Roman"/>
+          <w:sz w:val="24"/>
+          <w:szCs w:val="24"/>
         </w:rPr>
         <w:t xml:space="preserve">Jenis Kelamin            </w:t>
-        <w:tab/>
-        <w:t xml:space="preserve">:   Perempuan</w:t>
-      </w:r>
-    </w:p>
-    <w:p>
-      <w:pPr>
-        <w:spacing w:after="0" w:before="0" w:line="360" w:lineRule="auto"/>
+      </w:r>
+      <w:r>
+        <w:rPr>
+          <w:rFonts w:ascii="Times New Roman" w:eastAsia="Times New Roman" w:hAnsi="Times New Roman" w:cs="Times New Roman"/>
+          <w:sz w:val="24"/>
+          <w:szCs w:val="24"/>
+        </w:rPr>
+        <w:tab/>
+        <w:t xml:space="preserve">: </w:t>
+      </w:r>
+      <w:r>
+        <w:rPr>
+          <w:rFonts w:ascii="Times New Roman" w:eastAsia="Times New Roman" w:hAnsi="Times New Roman" w:cs="Times New Roman"/>
+          <w:sz w:val="24"/>
+          <w:szCs w:val="24"/>
+        </w:rPr>
+        <w:t>{gender}</w:t>
+      </w:r>
+    </w:p>
+    <w:p>
+      <w:pPr>
+        <w:spacing w:line="360" w:lineRule="auto"/>
         <w:ind w:left="720" w:firstLine="720"/>
         <w:rPr>
-          <w:rFonts w:ascii="Times New Roman" w:cs="Times New Roman" w:eastAsia="Times New Roman" w:hAnsi="Times New Roman"/>
-          <w:sz w:val="24"/>
-          <w:szCs w:val="24"/>
-        </w:rPr>
-      </w:pPr>
-      <w:r>
-        <w:rPr>
-          <w:rFonts w:ascii="Times New Roman" w:cs="Times New Roman" w:eastAsia="Times New Roman" w:hAnsi="Times New Roman"/>
-          <w:sz w:val="24"/>
-          <w:szCs w:val="24"/>
-          <w:rtl w:val="0"/>
+          <w:rFonts w:ascii="Times New Roman" w:eastAsia="Times New Roman" w:hAnsi="Times New Roman" w:cs="Times New Roman"/>
+          <w:sz w:val="24"/>
+          <w:szCs w:val="24"/>
+        </w:rPr>
+      </w:pPr>
+      <w:r>
+        <w:rPr>
+          <w:rFonts w:ascii="Times New Roman" w:eastAsia="Times New Roman" w:hAnsi="Times New Roman" w:cs="Times New Roman"/>
+          <w:sz w:val="24"/>
+          <w:szCs w:val="24"/>
         </w:rPr>
         <w:t xml:space="preserve">A g a m a                   </w:t>
-        <w:tab/>
-        <w:t xml:space="preserve">:   Islam</w:t>
-      </w:r>
-    </w:p>
-    <w:p>
-      <w:pPr>
-        <w:spacing w:after="0" w:before="0" w:line="360" w:lineRule="auto"/>
+      </w:r>
+      <w:r>
+        <w:rPr>
+          <w:rFonts w:ascii="Times New Roman" w:eastAsia="Times New Roman" w:hAnsi="Times New Roman" w:cs="Times New Roman"/>
+          <w:sz w:val="24"/>
+          <w:szCs w:val="24"/>
+        </w:rPr>
+        <w:tab/>
+        <w:t xml:space="preserve">: </w:t>
+      </w:r>
+      <w:r>
+        <w:rPr>
+          <w:rFonts w:ascii="Times New Roman" w:eastAsia="Times New Roman" w:hAnsi="Times New Roman" w:cs="Times New Roman"/>
+          <w:sz w:val="24"/>
+          <w:szCs w:val="24"/>
+        </w:rPr>
+        <w:t>{agama}</w:t>
+      </w:r>
+    </w:p>
+    <w:p>
+      <w:pPr>
+        <w:spacing w:line="360" w:lineRule="auto"/>
         <w:ind w:left="720" w:firstLine="720"/>
         <w:rPr>
-          <w:rFonts w:ascii="Times New Roman" w:cs="Times New Roman" w:eastAsia="Times New Roman" w:hAnsi="Times New Roman"/>
-          <w:sz w:val="24"/>
-          <w:szCs w:val="24"/>
-        </w:rPr>
-      </w:pPr>
-      <w:r>
-        <w:rPr>
-          <w:rFonts w:ascii="Times New Roman" w:cs="Times New Roman" w:eastAsia="Times New Roman" w:hAnsi="Times New Roman"/>
-          <w:sz w:val="24"/>
-          <w:szCs w:val="24"/>
-          <w:rtl w:val="0"/>
+          <w:rFonts w:ascii="Times New Roman" w:eastAsia="Times New Roman" w:hAnsi="Times New Roman" w:cs="Times New Roman"/>
+          <w:sz w:val="24"/>
+          <w:szCs w:val="24"/>
+        </w:rPr>
+      </w:pPr>
+      <w:r>
+        <w:rPr>
+          <w:rFonts w:ascii="Times New Roman" w:eastAsia="Times New Roman" w:hAnsi="Times New Roman" w:cs="Times New Roman"/>
+          <w:sz w:val="24"/>
+          <w:szCs w:val="24"/>
         </w:rPr>
         <w:t xml:space="preserve">Pekerjaan                   </w:t>
-        <w:tab/>
-        <w:t xml:space="preserve">:  Mengurus Rumah Tangga</w:t>
-        <w:tab/>
-      </w:r>
-    </w:p>
-    <w:p>
-      <w:pPr>
-        <w:spacing w:after="0" w:before="0" w:line="360" w:lineRule="auto"/>
+      </w:r>
+      <w:r>
+        <w:rPr>
+          <w:rFonts w:ascii="Times New Roman" w:eastAsia="Times New Roman" w:hAnsi="Times New Roman" w:cs="Times New Roman"/>
+          <w:sz w:val="24"/>
+          <w:szCs w:val="24"/>
+        </w:rPr>
+        <w:tab/>
+        <w:t xml:space="preserve">: </w:t>
+      </w:r>
+      <w:r>
+        <w:rPr>
+          <w:rFonts w:ascii="Times New Roman" w:eastAsia="Times New Roman" w:hAnsi="Times New Roman" w:cs="Times New Roman"/>
+          <w:sz w:val="24"/>
+          <w:szCs w:val="24"/>
+        </w:rPr>
+        <w:t>{pekerjaan}</w:t>
+      </w:r>
+    </w:p>
+    <w:p>
+      <w:pPr>
+        <w:spacing w:line="360" w:lineRule="auto"/>
         <w:ind w:left="720" w:firstLine="720"/>
         <w:rPr>
-          <w:rFonts w:ascii="Times New Roman" w:cs="Times New Roman" w:eastAsia="Times New Roman" w:hAnsi="Times New Roman"/>
-          <w:sz w:val="24"/>
-          <w:szCs w:val="24"/>
-        </w:rPr>
-      </w:pPr>
-      <w:r>
-        <w:rPr>
-          <w:rFonts w:ascii="Times New Roman" w:cs="Times New Roman" w:eastAsia="Times New Roman" w:hAnsi="Times New Roman"/>
-          <w:sz w:val="24"/>
-          <w:szCs w:val="24"/>
-          <w:rtl w:val="0"/>
+          <w:rFonts w:ascii="Times New Roman" w:eastAsia="Times New Roman" w:hAnsi="Times New Roman" w:cs="Times New Roman"/>
+          <w:sz w:val="24"/>
+          <w:szCs w:val="24"/>
+        </w:rPr>
+      </w:pPr>
+      <w:r>
+        <w:rPr>
+          <w:rFonts w:ascii="Times New Roman" w:eastAsia="Times New Roman" w:hAnsi="Times New Roman" w:cs="Times New Roman"/>
+          <w:sz w:val="24"/>
+          <w:szCs w:val="24"/>
         </w:rPr>
         <w:t xml:space="preserve">Nik                             </w:t>
-        <w:tab/>
-        <w:t xml:space="preserve">:   7306125808700001</w:t>
-      </w:r>
-    </w:p>
-    <w:p>
-      <w:pPr>
-        <w:spacing w:after="0" w:before="0" w:line="360" w:lineRule="auto"/>
+      </w:r>
+      <w:r>
+        <w:rPr>
+          <w:rFonts w:ascii="Times New Roman" w:eastAsia="Times New Roman" w:hAnsi="Times New Roman" w:cs="Times New Roman"/>
+          <w:sz w:val="24"/>
+          <w:szCs w:val="24"/>
+        </w:rPr>
+        <w:tab/>
+        <w:t>:</w:t>
+      </w:r>
+      <w:r>
+        <w:rPr>
+          <w:rFonts w:ascii="Times New Roman" w:eastAsia="Times New Roman" w:hAnsi="Times New Roman" w:cs="Times New Roman"/>
+          <w:sz w:val="24"/>
+          <w:szCs w:val="24"/>
+        </w:rPr>
+        <w:t xml:space="preserve"> {nik}</w:t>
+      </w:r>
+    </w:p>
+    <w:p>
+      <w:pPr>
+        <w:spacing w:line="360" w:lineRule="auto"/>
         <w:ind w:left="720" w:firstLine="720"/>
         <w:rPr>
-          <w:rFonts w:ascii="Times New Roman" w:cs="Times New Roman" w:eastAsia="Times New Roman" w:hAnsi="Times New Roman"/>
-          <w:sz w:val="24"/>
-          <w:szCs w:val="24"/>
-        </w:rPr>
-      </w:pPr>
-      <w:r>
-        <w:rPr>
-          <w:rFonts w:ascii="Times New Roman" w:cs="Times New Roman" w:eastAsia="Times New Roman" w:hAnsi="Times New Roman"/>
-          <w:sz w:val="24"/>
-          <w:szCs w:val="24"/>
-          <w:rtl w:val="0"/>
+          <w:rFonts w:ascii="Times New Roman" w:eastAsia="Times New Roman" w:hAnsi="Times New Roman" w:cs="Times New Roman"/>
+          <w:sz w:val="24"/>
+          <w:szCs w:val="24"/>
+        </w:rPr>
+      </w:pPr>
+      <w:r>
+        <w:rPr>
+          <w:rFonts w:ascii="Times New Roman" w:eastAsia="Times New Roman" w:hAnsi="Times New Roman" w:cs="Times New Roman"/>
+          <w:sz w:val="24"/>
+          <w:szCs w:val="24"/>
         </w:rPr>
         <w:t xml:space="preserve">A l a m a t                  </w:t>
-        <w:tab/>
-        <w:t xml:space="preserve">:                           </w:t>
+      </w:r>
+      <w:r>
+        <w:rPr>
+          <w:rFonts w:ascii="Times New Roman" w:eastAsia="Times New Roman" w:hAnsi="Times New Roman" w:cs="Times New Roman"/>
+          <w:sz w:val="24"/>
+          <w:szCs w:val="24"/>
+        </w:rPr>
+        <w:tab/>
+        <w:t>:</w:t>
+      </w:r>
+      <w:r>
+        <w:rPr>
+          <w:rFonts w:ascii="Times New Roman" w:eastAsia="Times New Roman" w:hAnsi="Times New Roman" w:cs="Times New Roman"/>
+          <w:sz w:val="24"/>
+          <w:szCs w:val="24"/>
+        </w:rPr>
+        <w:t xml:space="preserve"> {alamat}</w:t>
+      </w:r>
+      <w:r>
+        <w:rPr>
+          <w:rFonts w:ascii="Times New Roman" w:eastAsia="Times New Roman" w:hAnsi="Times New Roman" w:cs="Times New Roman"/>
+          <w:sz w:val="24"/>
+          <w:szCs w:val="24"/>
+        </w:rPr>
+        <w:t xml:space="preserve">                </w:t>
+      </w:r>
+      <w:r>
+        <w:rPr>
+          <w:rFonts w:ascii="Times New Roman" w:eastAsia="Times New Roman" w:hAnsi="Times New Roman" w:cs="Times New Roman"/>
+          <w:sz w:val="24"/>
+          <w:szCs w:val="24"/>
+        </w:rPr>
         <w:tab/>
         <w:t xml:space="preserve"> </w:t>
       </w:r>
     </w:p>
     <w:p>
       <w:pPr>
-        <w:spacing w:after="0" w:before="0" w:line="360" w:lineRule="auto"/>
-        <w:ind w:left="0" w:firstLine="720"/>
-        <w:rPr>
-          <w:rFonts w:ascii="Times New Roman" w:cs="Times New Roman" w:eastAsia="Times New Roman" w:hAnsi="Times New Roman"/>
-          <w:sz w:val="24"/>
-          <w:szCs w:val="24"/>
-        </w:rPr>
-      </w:pPr>
-      <w:r>
-        <w:rPr>
-          <w:rFonts w:ascii="Times New Roman" w:cs="Times New Roman" w:eastAsia="Times New Roman" w:hAnsi="Times New Roman"/>
-          <w:sz w:val="24"/>
-          <w:szCs w:val="24"/>
-          <w:rtl w:val="0"/>
-        </w:rPr>
-        <w:t xml:space="preserve">Adapun data usahanya sebagai berikut :</w:t>
-      </w:r>
-    </w:p>
-    <w:p>
-      <w:pPr>
-        <w:spacing w:after="0" w:before="0" w:line="360" w:lineRule="auto"/>
+        <w:spacing w:line="360" w:lineRule="auto"/>
+        <w:ind w:firstLine="720"/>
+        <w:rPr>
+          <w:rFonts w:ascii="Times New Roman" w:eastAsia="Times New Roman" w:hAnsi="Times New Roman" w:cs="Times New Roman"/>
+          <w:sz w:val="24"/>
+          <w:szCs w:val="24"/>
+        </w:rPr>
+      </w:pPr>
+      <w:r>
+        <w:rPr>
+          <w:rFonts w:ascii="Times New Roman" w:eastAsia="Times New Roman" w:hAnsi="Times New Roman" w:cs="Times New Roman"/>
+          <w:sz w:val="24"/>
+          <w:szCs w:val="24"/>
+        </w:rPr>
+        <w:t>Adapun data usahanya sebagai berikut :</w:t>
+      </w:r>
+    </w:p>
+    <w:p>
+      <w:pPr>
+        <w:spacing w:line="360" w:lineRule="auto"/>
         <w:ind w:left="720" w:firstLine="720"/>
         <w:rPr>
-          <w:rFonts w:ascii="Times New Roman" w:cs="Times New Roman" w:eastAsia="Times New Roman" w:hAnsi="Times New Roman"/>
-          <w:b w:val="1"/>
-          <w:sz w:val="24"/>
-          <w:szCs w:val="24"/>
-        </w:rPr>
-      </w:pPr>
-      <w:r>
-        <w:rPr>
-          <w:rFonts w:ascii="Times New Roman" w:cs="Times New Roman" w:eastAsia="Times New Roman" w:hAnsi="Times New Roman"/>
-          <w:sz w:val="24"/>
-          <w:szCs w:val="24"/>
-          <w:rtl w:val="0"/>
-        </w:rPr>
-        <w:t xml:space="preserve">Jenis Usaha</w:t>
-        <w:tab/>
+          <w:rFonts w:ascii="Times New Roman" w:eastAsia="Times New Roman" w:hAnsi="Times New Roman" w:cs="Times New Roman"/>
+          <w:b/>
+          <w:sz w:val="24"/>
+          <w:szCs w:val="24"/>
+        </w:rPr>
+      </w:pPr>
+      <w:r>
+        <w:rPr>
+          <w:rFonts w:ascii="Times New Roman" w:eastAsia="Times New Roman" w:hAnsi="Times New Roman" w:cs="Times New Roman"/>
+          <w:sz w:val="24"/>
+          <w:szCs w:val="24"/>
+        </w:rPr>
+        <w:t>Jenis Usaha</w:t>
+      </w:r>
+      <w:r>
+        <w:rPr>
+          <w:rFonts w:ascii="Times New Roman" w:eastAsia="Times New Roman" w:hAnsi="Times New Roman" w:cs="Times New Roman"/>
+          <w:sz w:val="24"/>
+          <w:szCs w:val="24"/>
+        </w:rPr>
+        <w:tab/>
+      </w:r>
+      <w:r>
+        <w:rPr>
+          <w:rFonts w:ascii="Times New Roman" w:eastAsia="Times New Roman" w:hAnsi="Times New Roman" w:cs="Times New Roman"/>
+          <w:sz w:val="24"/>
+          <w:szCs w:val="24"/>
+        </w:rPr>
         <w:tab/>
         <w:t xml:space="preserve">: </w:t>
       </w:r>
       <w:r>
         <w:rPr>
-          <w:rFonts w:ascii="Times New Roman" w:cs="Times New Roman" w:eastAsia="Times New Roman" w:hAnsi="Times New Roman"/>
-          <w:b w:val="1"/>
-          <w:sz w:val="24"/>
-          <w:szCs w:val="24"/>
-          <w:rtl w:val="0"/>
-        </w:rPr>
-        <w:t xml:space="preserve">“Jual Pakaian Jadi”</w:t>
-      </w:r>
-    </w:p>
-    <w:p>
-      <w:pPr>
-        <w:spacing w:after="0" w:before="0" w:line="360" w:lineRule="auto"/>
+          <w:rFonts w:ascii="Times New Roman" w:eastAsia="Times New Roman" w:hAnsi="Times New Roman" w:cs="Times New Roman"/>
+          <w:b/>
+          <w:sz w:val="24"/>
+          <w:szCs w:val="24"/>
+        </w:rPr>
+        <w:t>{jenisUsaha}</w:t>
+      </w:r>
+    </w:p>
+    <w:p>
+      <w:pPr>
+        <w:spacing w:line="360" w:lineRule="auto"/>
         <w:ind w:left="720" w:firstLine="720"/>
         <w:rPr>
-          <w:rFonts w:ascii="Times New Roman" w:cs="Times New Roman" w:eastAsia="Times New Roman" w:hAnsi="Times New Roman"/>
-          <w:sz w:val="24"/>
-          <w:szCs w:val="24"/>
-        </w:rPr>
-      </w:pPr>
-      <w:r>
-        <w:rPr>
-          <w:rFonts w:ascii="Times New Roman" w:cs="Times New Roman" w:eastAsia="Times New Roman" w:hAnsi="Times New Roman"/>
-          <w:sz w:val="24"/>
-          <w:szCs w:val="24"/>
-          <w:rtl w:val="0"/>
-        </w:rPr>
-        <w:t xml:space="preserve">Alamat Usaha</w:t>
-        <w:tab/>
-        <w:tab/>
-        <w:t xml:space="preserve">:  </w:t>
-      </w:r>
-    </w:p>
-    <w:p>
-      <w:pPr>
-        <w:spacing w:after="0" w:before="0" w:line="360" w:lineRule="auto"/>
+          <w:rFonts w:ascii="Times New Roman" w:eastAsia="Times New Roman" w:hAnsi="Times New Roman" w:cs="Times New Roman"/>
+          <w:sz w:val="24"/>
+          <w:szCs w:val="24"/>
+        </w:rPr>
+      </w:pPr>
+      <w:r>
+        <w:rPr>
+          <w:rFonts w:ascii="Times New Roman" w:eastAsia="Times New Roman" w:hAnsi="Times New Roman" w:cs="Times New Roman"/>
+          <w:sz w:val="24"/>
+          <w:szCs w:val="24"/>
+        </w:rPr>
+        <w:t>Alamat Usaha</w:t>
+      </w:r>
+      <w:r>
+        <w:rPr>
+          <w:rFonts w:ascii="Times New Roman" w:eastAsia="Times New Roman" w:hAnsi="Times New Roman" w:cs="Times New Roman"/>
+          <w:sz w:val="24"/>
+          <w:szCs w:val="24"/>
+        </w:rPr>
+        <w:tab/>
+      </w:r>
+      <w:r>
+        <w:rPr>
+          <w:rFonts w:ascii="Times New Roman" w:eastAsia="Times New Roman" w:hAnsi="Times New Roman" w:cs="Times New Roman"/>
+          <w:sz w:val="24"/>
+          <w:szCs w:val="24"/>
+        </w:rPr>
+        <w:tab/>
+        <w:t>:</w:t>
+      </w:r>
+      <w:r>
+        <w:rPr>
+          <w:rFonts w:ascii="Times New Roman" w:eastAsia="Times New Roman" w:hAnsi="Times New Roman" w:cs="Times New Roman"/>
+          <w:sz w:val="24"/>
+          <w:szCs w:val="24"/>
+        </w:rPr>
+        <w:t xml:space="preserve"> {alamatUsaha}</w:t>
+      </w:r>
+    </w:p>
+    <w:p>
+      <w:pPr>
+        <w:spacing w:line="360" w:lineRule="auto"/>
         <w:ind w:left="720" w:firstLine="720"/>
         <w:rPr>
-          <w:rFonts w:ascii="Times New Roman" w:cs="Times New Roman" w:eastAsia="Times New Roman" w:hAnsi="Times New Roman"/>
-          <w:sz w:val="24"/>
-          <w:szCs w:val="24"/>
-        </w:rPr>
-      </w:pPr>
-      <w:r>
-        <w:rPr>
-          <w:rFonts w:ascii="Times New Roman" w:cs="Times New Roman" w:eastAsia="Times New Roman" w:hAnsi="Times New Roman"/>
-          <w:sz w:val="24"/>
-          <w:szCs w:val="24"/>
-          <w:rtl w:val="0"/>
-        </w:rPr>
-        <w:t xml:space="preserve">Mulai Usaha</w:t>
-        <w:tab/>
-        <w:tab/>
-        <w:t xml:space="preserve">:  Tahun 2010 Sampai sekarang</w:t>
-      </w:r>
-    </w:p>
-    <w:p>
-      <w:pPr>
-        <w:spacing w:after="0" w:before="0" w:line="360" w:lineRule="auto"/>
+          <w:rFonts w:ascii="Times New Roman" w:eastAsia="Times New Roman" w:hAnsi="Times New Roman" w:cs="Times New Roman"/>
+          <w:sz w:val="24"/>
+          <w:szCs w:val="24"/>
+        </w:rPr>
+      </w:pPr>
+      <w:r>
+        <w:rPr>
+          <w:rFonts w:ascii="Times New Roman" w:eastAsia="Times New Roman" w:hAnsi="Times New Roman" w:cs="Times New Roman"/>
+          <w:sz w:val="24"/>
+          <w:szCs w:val="24"/>
+        </w:rPr>
+        <w:t>Mulai Usaha</w:t>
+      </w:r>
+      <w:r>
+        <w:rPr>
+          <w:rFonts w:ascii="Times New Roman" w:eastAsia="Times New Roman" w:hAnsi="Times New Roman" w:cs="Times New Roman"/>
+          <w:sz w:val="24"/>
+          <w:szCs w:val="24"/>
+        </w:rPr>
+        <w:tab/>
+      </w:r>
+      <w:r>
+        <w:rPr>
+          <w:rFonts w:ascii="Times New Roman" w:eastAsia="Times New Roman" w:hAnsi="Times New Roman" w:cs="Times New Roman"/>
+          <w:sz w:val="24"/>
+          <w:szCs w:val="24"/>
+        </w:rPr>
+        <w:tab/>
+        <w:t>:</w:t>
+      </w:r>
+      <w:r>
+        <w:rPr>
+          <w:rFonts w:ascii="Times New Roman" w:eastAsia="Times New Roman" w:hAnsi="Times New Roman" w:cs="Times New Roman"/>
+          <w:sz w:val="24"/>
+          <w:szCs w:val="24"/>
+        </w:rPr>
+        <w:t xml:space="preserve"> {tahunMulaiUsaha}</w:t>
+      </w:r>
+    </w:p>
+    <w:p>
+      <w:pPr>
+        <w:spacing w:line="360" w:lineRule="auto"/>
         <w:ind w:left="140"/>
         <w:rPr>
-          <w:rFonts w:ascii="Times New Roman" w:cs="Times New Roman" w:eastAsia="Times New Roman" w:hAnsi="Times New Roman"/>
-          <w:sz w:val="24"/>
-          <w:szCs w:val="24"/>
-        </w:rPr>
-      </w:pPr>
-      <w:r>
-        <w:rPr>
-          <w:rFonts w:ascii="Times New Roman" w:cs="Times New Roman" w:eastAsia="Times New Roman" w:hAnsi="Times New Roman"/>
-          <w:sz w:val="24"/>
-          <w:szCs w:val="24"/>
-          <w:rtl w:val="0"/>
+          <w:rFonts w:ascii="Times New Roman" w:eastAsia="Times New Roman" w:hAnsi="Times New Roman" w:cs="Times New Roman"/>
+          <w:sz w:val="24"/>
+          <w:szCs w:val="24"/>
+        </w:rPr>
+      </w:pPr>
+      <w:r>
+        <w:rPr>
+          <w:rFonts w:ascii="Times New Roman" w:eastAsia="Times New Roman" w:hAnsi="Times New Roman" w:cs="Times New Roman"/>
+          <w:sz w:val="24"/>
+          <w:szCs w:val="24"/>
         </w:rPr>
         <w:t xml:space="preserve">  </w:t>
-        <w:tab/>
-        <w:t xml:space="preserve">Demikian Surat Keterangan ini kami buat dengan sebenar-benarnya untuk dipergunakan yang bersangkutan.</w:t>
-      </w:r>
-    </w:p>
-    <w:p>
-      <w:pPr>
-        <w:spacing w:after="0" w:before="0" w:lineRule="auto"/>
+      </w:r>
+      <w:r>
+        <w:rPr>
+          <w:rFonts w:ascii="Times New Roman" w:eastAsia="Times New Roman" w:hAnsi="Times New Roman" w:cs="Times New Roman"/>
+          <w:sz w:val="24"/>
+          <w:szCs w:val="24"/>
+        </w:rPr>
+        <w:tab/>
+        <w:t>Demikian Surat Keterangan ini kami buat dengan sebenar-benarnya untuk dipergunakan yang bersangkutan.</w:t>
+      </w:r>
+    </w:p>
+    <w:p>
+      <w:pPr>
         <w:jc w:val="right"/>
         <w:rPr>
-          <w:rFonts w:ascii="Times New Roman" w:cs="Times New Roman" w:eastAsia="Times New Roman" w:hAnsi="Times New Roman"/>
-          <w:sz w:val="24"/>
-          <w:szCs w:val="24"/>
-        </w:rPr>
-      </w:pPr>
-      <w:r>
-        <w:rPr>
-          <w:rFonts w:ascii="Times New Roman" w:cs="Times New Roman" w:eastAsia="Times New Roman" w:hAnsi="Times New Roman"/>
-          <w:sz w:val="24"/>
-          <w:szCs w:val="24"/>
-          <w:rtl w:val="0"/>
-        </w:rPr>
-        <w:t xml:space="preserve">Tamannyeleng, 01 September  2022</w:t>
+          <w:rFonts w:ascii="Times New Roman" w:eastAsia="Times New Roman" w:hAnsi="Times New Roman" w:cs="Times New Roman"/>
+          <w:sz w:val="24"/>
+          <w:szCs w:val="24"/>
+        </w:rPr>
+      </w:pPr>
+      <w:r>
+        <w:rPr>
+          <w:rFonts w:ascii="Times New Roman" w:eastAsia="Times New Roman" w:hAnsi="Times New Roman" w:cs="Times New Roman"/>
+          <w:sz w:val="24"/>
+          <w:szCs w:val="24"/>
+        </w:rPr>
+        <w:t>Tamannyeleng, 01 September  2022</w:t>
       </w:r>
     </w:p>
     <w:p>
       <w:pPr>
         <w:jc w:val="center"/>
         <w:rPr>
-          <w:rFonts w:ascii="Times New Roman" w:cs="Times New Roman" w:eastAsia="Times New Roman" w:hAnsi="Times New Roman"/>
-          <w:sz w:val="24"/>
-          <w:szCs w:val="24"/>
-        </w:rPr>
-      </w:pPr>
-      <w:r>
-        <w:rPr>
-          <w:rFonts w:ascii="Times New Roman" w:cs="Times New Roman" w:eastAsia="Times New Roman" w:hAnsi="Times New Roman"/>
-          <w:sz w:val="24"/>
-          <w:szCs w:val="24"/>
-          <w:rtl w:val="0"/>
+          <w:rFonts w:ascii="Times New Roman" w:eastAsia="Times New Roman" w:hAnsi="Times New Roman" w:cs="Times New Roman"/>
+          <w:sz w:val="24"/>
+          <w:szCs w:val="24"/>
+        </w:rPr>
+      </w:pPr>
+      <w:r>
+        <w:rPr>
+          <w:rFonts w:ascii="Times New Roman" w:eastAsia="Times New Roman" w:hAnsi="Times New Roman" w:cs="Times New Roman"/>
+          <w:sz w:val="24"/>
+          <w:szCs w:val="24"/>
         </w:rPr>
         <w:t xml:space="preserve">                                                                                             </w:t>
-        <w:tab/>
-        <w:t xml:space="preserve">An.Kepala Desa Tamannyeleng</w:t>
-      </w:r>
-    </w:p>
-    <w:p>
-      <w:pPr>
-        <w:ind w:left="5520" w:firstLine="0"/>
-        <w:rPr>
-          <w:rFonts w:ascii="Times New Roman" w:cs="Times New Roman" w:eastAsia="Times New Roman" w:hAnsi="Times New Roman"/>
-          <w:sz w:val="24"/>
-          <w:szCs w:val="24"/>
-        </w:rPr>
-      </w:pPr>
-      <w:r>
-        <w:rPr>
-          <w:rFonts w:ascii="Times New Roman" w:cs="Times New Roman" w:eastAsia="Times New Roman" w:hAnsi="Times New Roman"/>
-          <w:sz w:val="24"/>
-          <w:szCs w:val="24"/>
-          <w:rtl w:val="0"/>
+      </w:r>
+      <w:r>
+        <w:rPr>
+          <w:rFonts w:ascii="Times New Roman" w:eastAsia="Times New Roman" w:hAnsi="Times New Roman" w:cs="Times New Roman"/>
+          <w:sz w:val="24"/>
+          <w:szCs w:val="24"/>
+        </w:rPr>
+        <w:tab/>
+        <w:t>An.Kepala Desa Tamannyeleng</w:t>
+      </w:r>
+    </w:p>
+    <w:p>
+      <w:pPr>
+        <w:ind w:left="5520"/>
+        <w:rPr>
+          <w:rFonts w:ascii="Times New Roman" w:eastAsia="Times New Roman" w:hAnsi="Times New Roman" w:cs="Times New Roman"/>
+          <w:sz w:val="24"/>
+          <w:szCs w:val="24"/>
+        </w:rPr>
+      </w:pPr>
+      <w:r>
+        <w:rPr>
+          <w:rFonts w:ascii="Times New Roman" w:eastAsia="Times New Roman" w:hAnsi="Times New Roman" w:cs="Times New Roman"/>
+          <w:sz w:val="24"/>
+          <w:szCs w:val="24"/>
         </w:rPr>
         <w:t xml:space="preserve">            </w:t>
+      </w:r>
+      <w:r>
+        <w:rPr>
+          <w:rFonts w:ascii="Times New Roman" w:eastAsia="Times New Roman" w:hAnsi="Times New Roman" w:cs="Times New Roman"/>
+          <w:sz w:val="24"/>
+          <w:szCs w:val="24"/>
+        </w:rPr>
         <w:tab/>
         <w:t xml:space="preserve">   </w:t>
+      </w:r>
+      <w:r>
+        <w:rPr>
+          <w:rFonts w:ascii="Times New Roman" w:eastAsia="Times New Roman" w:hAnsi="Times New Roman" w:cs="Times New Roman"/>
+          <w:sz w:val="24"/>
+          <w:szCs w:val="24"/>
+        </w:rPr>
         <w:tab/>
         <w:t xml:space="preserve">(Sekdes)              </w:t>
       </w:r>
     </w:p>
     <w:p>
       <w:pPr>
-        <w:ind w:left="5520" w:firstLine="0"/>
-        <w:rPr>
-          <w:rFonts w:ascii="Times New Roman" w:cs="Times New Roman" w:eastAsia="Times New Roman" w:hAnsi="Times New Roman"/>
-          <w:sz w:val="24"/>
-          <w:szCs w:val="24"/>
-        </w:rPr>
-      </w:pPr>
-      <w:r>
-        <w:rPr>
-          <w:rFonts w:ascii="Times New Roman" w:cs="Times New Roman" w:eastAsia="Times New Roman" w:hAnsi="Times New Roman"/>
-          <w:sz w:val="24"/>
-          <w:szCs w:val="24"/>
-          <w:rtl w:val="0"/>
+        <w:ind w:left="5520"/>
+        <w:rPr>
+          <w:rFonts w:ascii="Times New Roman" w:eastAsia="Times New Roman" w:hAnsi="Times New Roman" w:cs="Times New Roman"/>
+          <w:sz w:val="24"/>
+          <w:szCs w:val="24"/>
+        </w:rPr>
+      </w:pPr>
+      <w:r>
+        <w:rPr>
+          <w:rFonts w:ascii="Times New Roman" w:eastAsia="Times New Roman" w:hAnsi="Times New Roman" w:cs="Times New Roman"/>
+          <w:sz w:val="24"/>
+          <w:szCs w:val="24"/>
         </w:rPr>
         <w:t xml:space="preserve">  </w:t>
       </w:r>
     </w:p>
     <w:p>
       <w:pPr>
-        <w:ind w:left="5520" w:firstLine="0"/>
-        <w:rPr>
-          <w:rFonts w:ascii="Times New Roman" w:cs="Times New Roman" w:eastAsia="Times New Roman" w:hAnsi="Times New Roman"/>
-          <w:sz w:val="24"/>
-          <w:szCs w:val="24"/>
-        </w:rPr>
-      </w:pPr>
-      <w:r>
-        <w:rPr>
-          <w:rtl w:val="0"/>
-        </w:rPr>
-      </w:r>
+        <w:ind w:left="5520"/>
+        <w:rPr>
+          <w:rFonts w:ascii="Times New Roman" w:eastAsia="Times New Roman" w:hAnsi="Times New Roman" w:cs="Times New Roman"/>
+          <w:sz w:val="24"/>
+          <w:szCs w:val="24"/>
+        </w:rPr>
+      </w:pPr>
     </w:p>
     <w:p>
       <w:pPr>
         <w:jc w:val="both"/>
         <w:rPr>
-          <w:rFonts w:ascii="Times New Roman" w:cs="Times New Roman" w:eastAsia="Times New Roman" w:hAnsi="Times New Roman"/>
-          <w:b w:val="1"/>
+          <w:rFonts w:ascii="Times New Roman" w:eastAsia="Times New Roman" w:hAnsi="Times New Roman" w:cs="Times New Roman"/>
+          <w:b/>
           <w:sz w:val="24"/>
           <w:szCs w:val="24"/>
           <w:u w:val="single"/>
@@ -587,27 +832,41 @@
       </w:pPr>
       <w:r>
         <w:rPr>
-          <w:rFonts w:ascii="Times New Roman" w:cs="Times New Roman" w:eastAsia="Times New Roman" w:hAnsi="Times New Roman"/>
-          <w:b w:val="1"/>
-          <w:sz w:val="24"/>
-          <w:szCs w:val="24"/>
-          <w:rtl w:val="0"/>
+          <w:rFonts w:ascii="Times New Roman" w:eastAsia="Times New Roman" w:hAnsi="Times New Roman" w:cs="Times New Roman"/>
+          <w:b/>
+          <w:sz w:val="24"/>
+          <w:szCs w:val="24"/>
         </w:rPr>
         <w:t xml:space="preserve">                                                                                            </w:t>
+      </w:r>
+      <w:r>
+        <w:rPr>
+          <w:rFonts w:ascii="Times New Roman" w:eastAsia="Times New Roman" w:hAnsi="Times New Roman" w:cs="Times New Roman"/>
+          <w:b/>
+          <w:sz w:val="24"/>
+          <w:szCs w:val="24"/>
+        </w:rPr>
         <w:tab/>
         <w:t xml:space="preserve">        </w:t>
-        <w:tab/>
-      </w:r>
-      <w:r>
-        <w:rPr>
-          <w:rFonts w:ascii="Times New Roman" w:cs="Times New Roman" w:eastAsia="Times New Roman" w:hAnsi="Times New Roman"/>
-          <w:b w:val="1"/>
+      </w:r>
+      <w:r>
+        <w:rPr>
+          <w:rFonts w:ascii="Times New Roman" w:eastAsia="Times New Roman" w:hAnsi="Times New Roman" w:cs="Times New Roman"/>
+          <w:b/>
+          <w:sz w:val="24"/>
+          <w:szCs w:val="24"/>
+        </w:rPr>
+        <w:tab/>
+      </w:r>
+      <w:r>
+        <w:rPr>
+          <w:rFonts w:ascii="Times New Roman" w:eastAsia="Times New Roman" w:hAnsi="Times New Roman" w:cs="Times New Roman"/>
+          <w:b/>
           <w:sz w:val="24"/>
           <w:szCs w:val="24"/>
           <w:u w:val="single"/>
-          <w:rtl w:val="0"/>
-        </w:rPr>
-        <w:t xml:space="preserve">MASYKUR, A. Ma</w:t>
+        </w:rPr>
+        <w:t>MASYKUR, A. Ma</w:t>
       </w:r>
     </w:p>
     <w:p>
@@ -615,55 +874,110 @@
         <w:ind w:left="3600" w:firstLine="20"/>
         <w:jc w:val="center"/>
         <w:rPr>
-          <w:rFonts w:ascii="Times New Roman" w:cs="Times New Roman" w:eastAsia="Times New Roman" w:hAnsi="Times New Roman"/>
-          <w:sz w:val="24"/>
-          <w:szCs w:val="24"/>
-        </w:rPr>
-      </w:pPr>
-      <w:r>
-        <w:rPr>
-          <w:rFonts w:ascii="Times New Roman" w:cs="Times New Roman" w:eastAsia="Times New Roman" w:hAnsi="Times New Roman"/>
-          <w:sz w:val="24"/>
-          <w:szCs w:val="24"/>
-          <w:rtl w:val="0"/>
+          <w:rFonts w:ascii="Times New Roman" w:eastAsia="Times New Roman" w:hAnsi="Times New Roman" w:cs="Times New Roman"/>
+          <w:sz w:val="24"/>
+          <w:szCs w:val="24"/>
+        </w:rPr>
+      </w:pPr>
+      <w:r>
+        <w:rPr>
+          <w:rFonts w:ascii="Times New Roman" w:eastAsia="Times New Roman" w:hAnsi="Times New Roman" w:cs="Times New Roman"/>
+          <w:sz w:val="24"/>
+          <w:szCs w:val="24"/>
         </w:rPr>
         <w:tab/>
         <w:t xml:space="preserve">                </w:t>
-        <w:tab/>
-        <w:t xml:space="preserve">NIP : 19790321 201001 1 007</w:t>
+      </w:r>
+      <w:r>
+        <w:rPr>
+          <w:rFonts w:ascii="Times New Roman" w:eastAsia="Times New Roman" w:hAnsi="Times New Roman" w:cs="Times New Roman"/>
+          <w:sz w:val="24"/>
+          <w:szCs w:val="24"/>
+        </w:rPr>
+        <w:tab/>
+        <w:t>NIP : 19790321 201001 1 007</w:t>
       </w:r>
     </w:p>
     <w:sectPr>
-      <w:headerReference r:id="rId6" w:type="default"/>
-      <w:pgSz w:h="15840" w:w="12240" w:orient="portrait"/>
-      <w:pgMar w:bottom="1440" w:top="1440" w:left="1440" w:right="1440" w:header="720" w:footer="720"/>
+      <w:headerReference w:type="default" r:id="rId6"/>
+      <w:pgSz w:w="12240" w:h="15840"/>
+      <w:pgMar w:top="1440" w:right="1440" w:bottom="1440" w:left="1440" w:header="720" w:footer="720" w:gutter="0"/>
       <w:pgNumType w:start="1"/>
+      <w:cols w:space="720"/>
     </w:sectPr>
   </w:body>
 </w:document>
 </file>
 
+<file path=word/endnotes.xml><?xml version="1.0" encoding="utf-8"?>
+<w:endnotes xmlns:wpc="http://schemas.microsoft.com/office/word/2010/wordprocessingCanvas" xmlns:cx="http://schemas.microsoft.com/office/drawing/2014/chartex" xmlns:cx1="http://schemas.microsoft.com/office/drawing/2015/9/8/chartex" xmlns:cx2="http://schemas.microsoft.com/office/drawing/2015/10/21/chartex" xmlns:cx3="http://schemas.microsoft.com/office/drawing/2016/5/9/chartex" xmlns:cx4="http://schemas.microsoft.com/office/drawing/2016/5/10/chartex" xmlns:cx5="http://schemas.microsoft.com/office/drawing/2016/5/11/chartex" xmlns:cx6="http://schemas.microsoft.com/office/drawing/2016/5/12/chartex" xmlns:cx7="http://schemas.microsoft.com/office/drawing/2016/5/13/chartex" xmlns:cx8="http://schemas.microsoft.com/office/drawing/2016/5/14/chartex" xmlns:mc="http://schemas.openxmlformats.org/markup-compatibility/2006" xmlns:aink="http://schemas.microsoft.com/office/drawing/2016/ink" xmlns:am3d="http://schemas.microsoft.com/office/drawing/2017/model3d" xmlns:o="urn:schemas-microsoft-com:office:office" xmlns:oel="http://schemas.microsoft.com/office/2019/extlst" xmlns:r="http://schemas.openxmlformats.org/officeDocument/2006/relationships" xmlns:m="http://schemas.openxmlformats.org/officeDocument/2006/math" xmlns:v="urn:schemas-microsoft-com:vml" xmlns:wp14="http://schemas.microsoft.com/office/word/2010/wordprocessingDrawing" xmlns:wp="http://schemas.openxmlformats.org/drawingml/2006/wordprocessingDrawing" xmlns:w10="urn:schemas-microsoft-com:office:word" xmlns:w="http://schemas.openxmlformats.org/wordprocessingml/2006/main" xmlns:w14="http://schemas.microsoft.com/office/word/2010/wordml" xmlns:w15="http://schemas.microsoft.com/office/word/2012/wordml" xmlns:w16cex="http://schemas.microsoft.com/office/word/2018/wordml/cex" xmlns:w16cid="http://schemas.microsoft.com/office/word/2016/wordml/cid" xmlns:w16="http://schemas.microsoft.com/office/word/2018/wordml" xmlns:w16sdtdh="http://schemas.microsoft.com/office/word/2020/wordml/sdtdatahash" xmlns:w16se="http://schemas.microsoft.com/office/word/2015/wordml/symex" xmlns:wpg="http://schemas.microsoft.com/office/word/2010/wordprocessingGroup" xmlns:wpi="http://schemas.microsoft.com/office/word/2010/wordprocessingInk" xmlns:wne="http://schemas.microsoft.com/office/word/2006/wordml" xmlns:wps="http://schemas.microsoft.com/office/word/2010/wordprocessingShape" mc:Ignorable="w14 w15 w16se w16cid w16 w16cex w16sdtdh wp14">
+  <w:endnote w:type="separator" w:id="-1">
+    <w:p>
+      <w:pPr>
+        <w:spacing w:line="240" w:lineRule="auto"/>
+      </w:pPr>
+      <w:r>
+        <w:separator/>
+      </w:r>
+    </w:p>
+  </w:endnote>
+  <w:endnote w:type="continuationSeparator" w:id="0">
+    <w:p>
+      <w:pPr>
+        <w:spacing w:line="240" w:lineRule="auto"/>
+      </w:pPr>
+      <w:r>
+        <w:continuationSeparator/>
+      </w:r>
+    </w:p>
+  </w:endnote>
+</w:endnotes>
+</file>
+
+<file path=word/footnotes.xml><?xml version="1.0" encoding="utf-8"?>
+<w:footnotes xmlns:wpc="http://schemas.microsoft.com/office/word/2010/wordprocessingCanvas" xmlns:cx="http://schemas.microsoft.com/office/drawing/2014/chartex" xmlns:cx1="http://schemas.microsoft.com/office/drawing/2015/9/8/chartex" xmlns:cx2="http://schemas.microsoft.com/office/drawing/2015/10/21/chartex" xmlns:cx3="http://schemas.microsoft.com/office/drawing/2016/5/9/chartex" xmlns:cx4="http://schemas.microsoft.com/office/drawing/2016/5/10/chartex" xmlns:cx5="http://schemas.microsoft.com/office/drawing/2016/5/11/chartex" xmlns:cx6="http://schemas.microsoft.com/office/drawing/2016/5/12/chartex" xmlns:cx7="http://schemas.microsoft.com/office/drawing/2016/5/13/chartex" xmlns:cx8="http://schemas.microsoft.com/office/drawing/2016/5/14/chartex" xmlns:mc="http://schemas.openxmlformats.org/markup-compatibility/2006" xmlns:aink="http://schemas.microsoft.com/office/drawing/2016/ink" xmlns:am3d="http://schemas.microsoft.com/office/drawing/2017/model3d" xmlns:o="urn:schemas-microsoft-com:office:office" xmlns:oel="http://schemas.microsoft.com/office/2019/extlst" xmlns:r="http://schemas.openxmlformats.org/officeDocument/2006/relationships" xmlns:m="http://schemas.openxmlformats.org/officeDocument/2006/math" xmlns:v="urn:schemas-microsoft-com:vml" xmlns:wp14="http://schemas.microsoft.com/office/word/2010/wordprocessingDrawing" xmlns:wp="http://schemas.openxmlformats.org/drawingml/2006/wordprocessingDrawing" xmlns:w10="urn:schemas-microsoft-com:office:word" xmlns:w="http://schemas.openxmlformats.org/wordprocessingml/2006/main" xmlns:w14="http://schemas.microsoft.com/office/word/2010/wordml" xmlns:w15="http://schemas.microsoft.com/office/word/2012/wordml" xmlns:w16cex="http://schemas.microsoft.com/office/word/2018/wordml/cex" xmlns:w16cid="http://schemas.microsoft.com/office/word/2016/wordml/cid" xmlns:w16="http://schemas.microsoft.com/office/word/2018/wordml" xmlns:w16sdtdh="http://schemas.microsoft.com/office/word/2020/wordml/sdtdatahash" xmlns:w16se="http://schemas.microsoft.com/office/word/2015/wordml/symex" xmlns:wpg="http://schemas.microsoft.com/office/word/2010/wordprocessingGroup" xmlns:wpi="http://schemas.microsoft.com/office/word/2010/wordprocessingInk" xmlns:wne="http://schemas.microsoft.com/office/word/2006/wordml" xmlns:wps="http://schemas.microsoft.com/office/word/2010/wordprocessingShape" mc:Ignorable="w14 w15 w16se w16cid w16 w16cex w16sdtdh wp14">
+  <w:footnote w:type="separator" w:id="-1">
+    <w:p>
+      <w:pPr>
+        <w:spacing w:line="240" w:lineRule="auto"/>
+      </w:pPr>
+      <w:r>
+        <w:separator/>
+      </w:r>
+    </w:p>
+  </w:footnote>
+  <w:footnote w:type="continuationSeparator" w:id="0">
+    <w:p>
+      <w:pPr>
+        <w:spacing w:line="240" w:lineRule="auto"/>
+      </w:pPr>
+      <w:r>
+        <w:continuationSeparator/>
+      </w:r>
+    </w:p>
+  </w:footnote>
+</w:footnotes>
+</file>
+
 <file path=word/header1.xml><?xml version="1.0" encoding="utf-8"?>
-<w:hdr xmlns:mc="http://schemas.openxmlformats.org/markup-compatibility/2006" xmlns:o="urn:schemas-microsoft-com:office:office" xmlns:r="http://schemas.openxmlformats.org/officeDocument/2006/relationships" xmlns:m="http://schemas.openxmlformats.org/officeDocument/2006/math" xmlns:v="urn:schemas-microsoft-com:vml" xmlns:wp="http://schemas.openxmlformats.org/drawingml/2006/wordprocessingDrawing" xmlns:w10="urn:schemas-microsoft-com:office:word" xmlns:w="http://schemas.openxmlformats.org/wordprocessingml/2006/main" xmlns:wne="http://schemas.microsoft.com/office/word/2006/wordml" xmlns:sl="http://schemas.openxmlformats.org/schemaLibrary/2006/main" xmlns:a="http://schemas.openxmlformats.org/drawingml/2006/main" xmlns:pic="http://schemas.openxmlformats.org/drawingml/2006/picture" xmlns:c="http://schemas.openxmlformats.org/drawingml/2006/chart" xmlns:lc="http://schemas.openxmlformats.org/drawingml/2006/lockedCanvas" xmlns:dgm="http://schemas.openxmlformats.org/drawingml/2006/diagram" xmlns:wps="http://schemas.microsoft.com/office/word/2010/wordprocessingShape" xmlns:wpg="http://schemas.microsoft.com/office/word/2010/wordprocessingGroup" xmlns:w14="http://schemas.microsoft.com/office/word/2010/wordml" xmlns:w15="http://schemas.microsoft.com/office/word/2012/wordml">
+<w:hdr xmlns:wpc="http://schemas.microsoft.com/office/word/2010/wordprocessingCanvas" xmlns:cx="http://schemas.microsoft.com/office/drawing/2014/chartex" xmlns:cx1="http://schemas.microsoft.com/office/drawing/2015/9/8/chartex" xmlns:cx2="http://schemas.microsoft.com/office/drawing/2015/10/21/chartex" xmlns:cx3="http://schemas.microsoft.com/office/drawing/2016/5/9/chartex" xmlns:cx4="http://schemas.microsoft.com/office/drawing/2016/5/10/chartex" xmlns:cx5="http://schemas.microsoft.com/office/drawing/2016/5/11/chartex" xmlns:cx6="http://schemas.microsoft.com/office/drawing/2016/5/12/chartex" xmlns:cx7="http://schemas.microsoft.com/office/drawing/2016/5/13/chartex" xmlns:cx8="http://schemas.microsoft.com/office/drawing/2016/5/14/chartex" xmlns:mc="http://schemas.openxmlformats.org/markup-compatibility/2006" xmlns:aink="http://schemas.microsoft.com/office/drawing/2016/ink" xmlns:am3d="http://schemas.microsoft.com/office/drawing/2017/model3d" xmlns:o="urn:schemas-microsoft-com:office:office" xmlns:oel="http://schemas.microsoft.com/office/2019/extlst" xmlns:r="http://schemas.openxmlformats.org/officeDocument/2006/relationships" xmlns:m="http://schemas.openxmlformats.org/officeDocument/2006/math" xmlns:v="urn:schemas-microsoft-com:vml" xmlns:wp14="http://schemas.microsoft.com/office/word/2010/wordprocessingDrawing" xmlns:wp="http://schemas.openxmlformats.org/drawingml/2006/wordprocessingDrawing" xmlns:w10="urn:schemas-microsoft-com:office:word" xmlns:w="http://schemas.openxmlformats.org/wordprocessingml/2006/main" xmlns:w14="http://schemas.microsoft.com/office/word/2010/wordml" xmlns:w15="http://schemas.microsoft.com/office/word/2012/wordml" xmlns:w16cex="http://schemas.microsoft.com/office/word/2018/wordml/cex" xmlns:w16cid="http://schemas.microsoft.com/office/word/2016/wordml/cid" xmlns:w16="http://schemas.microsoft.com/office/word/2018/wordml" xmlns:w16sdtdh="http://schemas.microsoft.com/office/word/2020/wordml/sdtdatahash" xmlns:w16se="http://schemas.microsoft.com/office/word/2015/wordml/symex" xmlns:wpg="http://schemas.microsoft.com/office/word/2010/wordprocessingGroup" xmlns:wpi="http://schemas.microsoft.com/office/word/2010/wordprocessingInk" xmlns:wne="http://schemas.microsoft.com/office/word/2006/wordml" xmlns:wps="http://schemas.microsoft.com/office/word/2010/wordprocessingShape" mc:Ignorable="w14 w15 w16se w16cid w16 w16cex w16sdtdh wp14">
   <w:p>
     <w:pPr>
       <w:spacing w:line="240" w:lineRule="auto"/>
       <w:jc w:val="center"/>
       <w:rPr>
-        <w:rFonts w:ascii="Times New Roman" w:cs="Times New Roman" w:eastAsia="Times New Roman" w:hAnsi="Times New Roman"/>
-        <w:b w:val="1"/>
+        <w:rFonts w:ascii="Times New Roman" w:eastAsia="Times New Roman" w:hAnsi="Times New Roman" w:cs="Times New Roman"/>
+        <w:b/>
         <w:sz w:val="28"/>
         <w:szCs w:val="28"/>
       </w:rPr>
     </w:pPr>
     <w:r>
       <w:rPr>
-        <w:rtl w:val="0"/>
+        <w:noProof/>
       </w:rPr>
-    </w:r>
-    <w:r>
       <w:drawing>
-        <wp:anchor allowOverlap="1" behindDoc="0" distB="0" distT="0" distL="114300" distR="114300" hidden="0" layoutInCell="1" locked="0" relativeHeight="0" simplePos="0">
+        <wp:anchor distT="0" distB="0" distL="114300" distR="114300" simplePos="0" relativeHeight="251658240" behindDoc="0" locked="0" layoutInCell="1" hidden="0" allowOverlap="1" wp14:anchorId="6545070C" wp14:editId="242C5491">
           <wp:simplePos x="0" y="0"/>
           <wp:positionH relativeFrom="column">
             <wp:posOffset>2590800</wp:posOffset>
@@ -672,19 +986,20 @@
             <wp:posOffset>-352424</wp:posOffset>
           </wp:positionV>
           <wp:extent cx="765175" cy="680720"/>
-          <wp:effectExtent b="0" l="0" r="0" t="0"/>
-          <wp:wrapSquare wrapText="bothSides" distB="0" distT="0" distL="114300" distR="114300"/>
+          <wp:effectExtent l="0" t="0" r="0" b="0"/>
+          <wp:wrapSquare wrapText="bothSides" distT="0" distB="0" distL="114300" distR="114300"/>
           <wp:docPr id="2" name="image1.png"/>
-          <a:graphic>
+          <wp:cNvGraphicFramePr/>
+          <a:graphic xmlns:a="http://schemas.openxmlformats.org/drawingml/2006/main">
             <a:graphicData uri="http://schemas.openxmlformats.org/drawingml/2006/picture">
-              <pic:pic>
+              <pic:pic xmlns:pic="http://schemas.openxmlformats.org/drawingml/2006/picture">
                 <pic:nvPicPr>
                   <pic:cNvPr id="0" name="image1.png"/>
                   <pic:cNvPicPr preferRelativeResize="0"/>
                 </pic:nvPicPr>
                 <pic:blipFill>
                   <a:blip r:embed="rId1"/>
-                  <a:srcRect b="0" l="0" r="0" t="0"/>
+                  <a:srcRect/>
                   <a:stretch>
                     <a:fillRect/>
                   </a:stretch>
@@ -694,7 +1009,9 @@
                     <a:off x="0" y="0"/>
                     <a:ext cx="765175" cy="680720"/>
                   </a:xfrm>
-                  <a:prstGeom prst="rect"/>
+                  <a:prstGeom prst="rect">
+                    <a:avLst/>
+                  </a:prstGeom>
                   <a:ln/>
                 </pic:spPr>
               </pic:pic>
@@ -709,16 +1026,31 @@
       <w:spacing w:line="240" w:lineRule="auto"/>
       <w:jc w:val="center"/>
       <w:rPr>
-        <w:rFonts w:ascii="Times New Roman" w:cs="Times New Roman" w:eastAsia="Times New Roman" w:hAnsi="Times New Roman"/>
-        <w:b w:val="1"/>
+        <w:rFonts w:ascii="Times New Roman" w:eastAsia="Times New Roman" w:hAnsi="Times New Roman" w:cs="Times New Roman"/>
+        <w:b/>
         <w:sz w:val="28"/>
         <w:szCs w:val="28"/>
       </w:rPr>
     </w:pPr>
+  </w:p>
+  <w:p>
+    <w:pPr>
+      <w:spacing w:line="240" w:lineRule="auto"/>
+      <w:jc w:val="center"/>
+      <w:rPr>
+        <w:rFonts w:ascii="Times New Roman" w:eastAsia="Times New Roman" w:hAnsi="Times New Roman" w:cs="Times New Roman"/>
+        <w:sz w:val="24"/>
+        <w:szCs w:val="24"/>
+      </w:rPr>
+    </w:pPr>
     <w:r>
       <w:rPr>
-        <w:rtl w:val="0"/>
+        <w:rFonts w:ascii="Times New Roman" w:eastAsia="Times New Roman" w:hAnsi="Times New Roman" w:cs="Times New Roman"/>
+        <w:b/>
+        <w:sz w:val="28"/>
+        <w:szCs w:val="28"/>
       </w:rPr>
+      <w:t>PEMERINTAH KABUPATEN GOWA</w:t>
     </w:r>
   </w:p>
   <w:p>
@@ -726,25 +1058,19 @@
       <w:spacing w:line="240" w:lineRule="auto"/>
       <w:jc w:val="center"/>
       <w:rPr>
-        <w:rFonts w:ascii="Times New Roman" w:cs="Times New Roman" w:eastAsia="Times New Roman" w:hAnsi="Times New Roman"/>
+        <w:rFonts w:ascii="Times New Roman" w:eastAsia="Times New Roman" w:hAnsi="Times New Roman" w:cs="Times New Roman"/>
         <w:sz w:val="24"/>
         <w:szCs w:val="24"/>
       </w:rPr>
     </w:pPr>
     <w:r>
       <w:rPr>
-        <w:rFonts w:ascii="Times New Roman" w:cs="Times New Roman" w:eastAsia="Times New Roman" w:hAnsi="Times New Roman"/>
-        <w:b w:val="1"/>
+        <w:rFonts w:ascii="Times New Roman" w:eastAsia="Times New Roman" w:hAnsi="Times New Roman" w:cs="Times New Roman"/>
+        <w:b/>
         <w:sz w:val="28"/>
         <w:szCs w:val="28"/>
-        <w:rtl w:val="0"/>
       </w:rPr>
-      <w:t xml:space="preserve">PEMERINTAH KABUPATEN GOWA</w:t>
-    </w:r>
-    <w:r>
-      <w:rPr>
-        <w:rtl w:val="0"/>
-      </w:rPr>
+      <w:t>KECAMATAN BAROMBONG</w:t>
     </w:r>
   </w:p>
   <w:p>
@@ -752,25 +1078,48 @@
       <w:spacing w:line="240" w:lineRule="auto"/>
       <w:jc w:val="center"/>
       <w:rPr>
-        <w:rFonts w:ascii="Times New Roman" w:cs="Times New Roman" w:eastAsia="Times New Roman" w:hAnsi="Times New Roman"/>
-        <w:sz w:val="24"/>
-        <w:szCs w:val="24"/>
+        <w:rFonts w:ascii="Times New Roman" w:eastAsia="Times New Roman" w:hAnsi="Times New Roman" w:cs="Times New Roman"/>
+        <w:b/>
+        <w:sz w:val="28"/>
+        <w:szCs w:val="28"/>
       </w:rPr>
     </w:pPr>
     <w:r>
       <w:rPr>
-        <w:rFonts w:ascii="Times New Roman" w:cs="Times New Roman" w:eastAsia="Times New Roman" w:hAnsi="Times New Roman"/>
-        <w:b w:val="1"/>
+        <w:rFonts w:ascii="Times New Roman" w:eastAsia="Times New Roman" w:hAnsi="Times New Roman" w:cs="Times New Roman"/>
+        <w:b/>
         <w:sz w:val="28"/>
         <w:szCs w:val="28"/>
-        <w:rtl w:val="0"/>
       </w:rPr>
-      <w:t xml:space="preserve">KECAMATAN BAROMBONG</w:t>
+      <w:t>DESA TAMANNYELENG</w:t>
+    </w:r>
+  </w:p>
+  <w:p>
+    <w:pPr>
+      <w:spacing w:line="240" w:lineRule="auto"/>
+      <w:ind w:left="1440" w:right="-40" w:firstLine="720"/>
+      <w:rPr>
+        <w:rFonts w:ascii="Times New Roman" w:eastAsia="Times New Roman" w:hAnsi="Times New Roman" w:cs="Times New Roman"/>
+        <w:sz w:val="28"/>
+        <w:szCs w:val="28"/>
+      </w:rPr>
+    </w:pPr>
+    <w:r>
+      <w:rPr>
+        <w:rFonts w:ascii="Times New Roman" w:eastAsia="Times New Roman" w:hAnsi="Times New Roman" w:cs="Times New Roman"/>
+        <w:i/>
+        <w:sz w:val="20"/>
+        <w:szCs w:val="20"/>
+      </w:rPr>
+      <w:t>Alamat : Jl. Poros Benteng Somba Opu, KM.4 Tamannyeleng</w:t>
     </w:r>
     <w:r>
       <w:rPr>
-        <w:rtl w:val="0"/>
+        <w:rFonts w:ascii="Times New Roman" w:eastAsia="Times New Roman" w:hAnsi="Times New Roman" w:cs="Times New Roman"/>
+        <w:sz w:val="20"/>
+        <w:szCs w:val="20"/>
       </w:rPr>
+      <w:t>.</w:t>
     </w:r>
   </w:p>
   <w:p>
@@ -778,80 +1127,20 @@
       <w:spacing w:line="240" w:lineRule="auto"/>
       <w:jc w:val="center"/>
       <w:rPr>
-        <w:rFonts w:ascii="Times New Roman" w:cs="Times New Roman" w:eastAsia="Times New Roman" w:hAnsi="Times New Roman"/>
-        <w:b w:val="1"/>
-        <w:sz w:val="28"/>
-        <w:szCs w:val="28"/>
-      </w:rPr>
-    </w:pPr>
-    <w:r>
-      <w:rPr>
-        <w:rFonts w:ascii="Times New Roman" w:cs="Times New Roman" w:eastAsia="Times New Roman" w:hAnsi="Times New Roman"/>
-        <w:b w:val="1"/>
-        <w:sz w:val="28"/>
-        <w:szCs w:val="28"/>
-        <w:rtl w:val="0"/>
-      </w:rPr>
-      <w:t xml:space="preserve">DESA TAMANNYELENG</w:t>
-    </w:r>
-  </w:p>
-  <w:p>
-    <w:pPr>
-      <w:spacing w:after="0" w:before="0" w:line="240" w:lineRule="auto"/>
-      <w:ind w:left="1440" w:right="-40" w:firstLine="720"/>
-      <w:jc w:val="left"/>
-      <w:rPr>
-        <w:rFonts w:ascii="Times New Roman" w:cs="Times New Roman" w:eastAsia="Times New Roman" w:hAnsi="Times New Roman"/>
-        <w:sz w:val="28"/>
-        <w:szCs w:val="28"/>
-      </w:rPr>
-    </w:pPr>
-    <w:r>
-      <w:rPr>
-        <w:rFonts w:ascii="Times New Roman" w:cs="Times New Roman" w:eastAsia="Times New Roman" w:hAnsi="Times New Roman"/>
-        <w:i w:val="1"/>
-        <w:sz w:val="20"/>
-        <w:szCs w:val="20"/>
-        <w:rtl w:val="0"/>
-      </w:rPr>
-      <w:t xml:space="preserve">Alamat : Jl. Poros Benteng Somba Opu, KM.4 Tamannyeleng</w:t>
-    </w:r>
-    <w:r>
-      <w:rPr>
-        <w:rFonts w:ascii="Times New Roman" w:cs="Times New Roman" w:eastAsia="Times New Roman" w:hAnsi="Times New Roman"/>
-        <w:sz w:val="20"/>
-        <w:szCs w:val="20"/>
-        <w:rtl w:val="0"/>
-      </w:rPr>
-      <w:t xml:space="preserve">.</w:t>
-    </w:r>
-    <w:r>
-      <w:rPr>
-        <w:rtl w:val="0"/>
-      </w:rPr>
-    </w:r>
-  </w:p>
-  <w:p>
-    <w:pPr>
-      <w:spacing w:line="240" w:lineRule="auto"/>
-      <w:jc w:val="center"/>
-      <w:rPr>
-        <w:rFonts w:ascii="Times New Roman" w:cs="Times New Roman" w:eastAsia="Times New Roman" w:hAnsi="Times New Roman"/>
-        <w:b w:val="1"/>
+        <w:rFonts w:ascii="Times New Roman" w:eastAsia="Times New Roman" w:hAnsi="Times New Roman" w:cs="Times New Roman"/>
+        <w:b/>
         <w:sz w:val="24"/>
         <w:szCs w:val="24"/>
       </w:rPr>
     </w:pPr>
     <w:r>
       <w:rPr>
-        <w:rtl w:val="0"/>
+        <w:noProof/>
       </w:rPr>
-    </w:r>
-    <w:r>
       <mc:AlternateContent>
         <mc:Choice Requires="wpg">
           <w:drawing>
-            <wp:anchor allowOverlap="1" behindDoc="0" distB="0" distT="0" distL="114300" distR="114300" hidden="0" layoutInCell="1" locked="0" relativeHeight="0" simplePos="0">
+            <wp:anchor distT="0" distB="0" distL="114300" distR="114300" simplePos="0" relativeHeight="251659264" behindDoc="0" locked="0" layoutInCell="1" hidden="0" allowOverlap="1" wp14:anchorId="53B50628" wp14:editId="62BA114F">
               <wp:simplePos x="0" y="0"/>
               <wp:positionH relativeFrom="column">
                 <wp:posOffset>508000</wp:posOffset>
@@ -860,23 +1149,27 @@
                 <wp:posOffset>76200</wp:posOffset>
               </wp:positionV>
               <wp:extent cx="4892675" cy="28575"/>
-              <wp:effectExtent b="0" l="0" r="0" t="0"/>
+              <wp:effectExtent l="0" t="0" r="0" b="0"/>
               <wp:wrapNone/>
-              <wp:docPr id="1" name=""/>
-              <a:graphic>
+              <wp:docPr id="1" name="Freeform: Shape 1"/>
+              <wp:cNvGraphicFramePr/>
+              <a:graphic xmlns:a="http://schemas.openxmlformats.org/drawingml/2006/main">
                 <a:graphicData uri="http://schemas.microsoft.com/office/word/2010/wordprocessingShape">
                   <wps:wsp>
                     <wps:cNvSpPr/>
-                    <wps:cNvPr id="2" name="Shape 2"/>
                     <wps:spPr>
                       <a:xfrm>
                         <a:off x="2899663" y="3779683"/>
                         <a:ext cx="4892675" cy="635"/>
                       </a:xfrm>
                       <a:custGeom>
-                        <a:rect b="b" l="l" r="r" t="t"/>
+                        <a:avLst/>
+                        <a:gdLst/>
+                        <a:ahLst/>
+                        <a:cxnLst/>
+                        <a:rect l="l" t="t" r="r" b="b"/>
                         <a:pathLst>
-                          <a:path extrusionOk="0" h="635" w="4892675">
+                          <a:path w="4892675" h="635" extrusionOk="0">
                             <a:moveTo>
                               <a:pt x="0" y="0"/>
                             </a:moveTo>
@@ -889,17 +1182,17 @@
                       <a:solidFill>
                         <a:srgbClr val="FFFFFF"/>
                       </a:solidFill>
-                      <a:ln cap="flat" cmpd="sng" w="28575">
+                      <a:ln w="28575" cap="flat" cmpd="sng">
                         <a:solidFill>
                           <a:srgbClr val="000000"/>
                         </a:solidFill>
                         <a:prstDash val="solid"/>
                         <a:round/>
-                        <a:headEnd len="sm" w="sm" type="none"/>
-                        <a:tailEnd len="sm" w="sm" type="none"/>
+                        <a:headEnd type="none" w="sm" len="sm"/>
+                        <a:tailEnd type="none" w="sm" len="sm"/>
                       </a:ln>
                     </wps:spPr>
-                    <wps:bodyPr anchorCtr="0" anchor="ctr" bIns="91425" lIns="91425" spcFirstLastPara="1" rIns="91425" wrap="square" tIns="91425">
+                    <wps:bodyPr spcFirstLastPara="1" wrap="square" lIns="91425" tIns="91425" rIns="91425" bIns="91425" anchor="ctr" anchorCtr="0">
                       <a:noAutofit/>
                     </wps:bodyPr>
                   </wps:wsp>
@@ -908,7 +1201,7 @@
             </wp:anchor>
           </w:drawing>
         </mc:Choice>
-        <mc:Fallback>
+        <mc:Fallback xmlns:dgm="http://schemas.openxmlformats.org/drawingml/2006/diagram" xmlns:lc="http://schemas.openxmlformats.org/drawingml/2006/lockedCanvas" xmlns:c="http://schemas.openxmlformats.org/drawingml/2006/chart" xmlns:pic="http://schemas.openxmlformats.org/drawingml/2006/picture" xmlns:a="http://schemas.openxmlformats.org/drawingml/2006/main" xmlns:sl="http://schemas.openxmlformats.org/schemaLibrary/2006/main">
           <w:drawing>
             <wp:anchor allowOverlap="1" behindDoc="0" distB="0" distT="0" distL="114300" distR="114300" hidden="0" layoutInCell="1" locked="0" relativeHeight="0" simplePos="0">
               <wp:simplePos x="0" y="0"/>
@@ -953,32 +1246,19 @@
       </mc:AlternateContent>
     </w:r>
   </w:p>
-  <w:p>
-    <w:pPr>
-      <w:rPr/>
-    </w:pPr>
-    <w:r>
-      <w:rPr>
-        <w:rtl w:val="0"/>
-      </w:rPr>
-    </w:r>
-  </w:p>
+  <w:p/>
 </w:hdr>
 </file>
 
-<file path=word/numbering.xml><?xml version="1.0" encoding="utf-8"?>
-<w:numbering xmlns:mc="http://schemas.openxmlformats.org/markup-compatibility/2006" xmlns:o="urn:schemas-microsoft-com:office:office" xmlns:r="http://schemas.openxmlformats.org/officeDocument/2006/relationships" xmlns:m="http://schemas.openxmlformats.org/officeDocument/2006/math" xmlns:v="urn:schemas-microsoft-com:vml" xmlns:wp="http://schemas.openxmlformats.org/drawingml/2006/wordprocessingDrawing" xmlns:w10="urn:schemas-microsoft-com:office:word" xmlns:w="http://schemas.openxmlformats.org/wordprocessingml/2006/main" xmlns:wne="http://schemas.microsoft.com/office/word/2006/wordml" xmlns:sl="http://schemas.openxmlformats.org/schemaLibrary/2006/main" xmlns:a="http://schemas.openxmlformats.org/drawingml/2006/main" xmlns:pic="http://schemas.openxmlformats.org/drawingml/2006/picture" xmlns:c="http://schemas.openxmlformats.org/drawingml/2006/chart" xmlns:lc="http://schemas.openxmlformats.org/drawingml/2006/lockedCanvas" xmlns:dgm="http://schemas.openxmlformats.org/drawingml/2006/diagram" xmlns:wps="http://schemas.microsoft.com/office/word/2010/wordprocessingShape" xmlns:wpg="http://schemas.microsoft.com/office/word/2010/wordprocessingGroup" xmlns:w14="http://schemas.microsoft.com/office/word/2010/wordml" xmlns:w15="http://schemas.microsoft.com/office/word/2012/wordml"/>
-</file>
-
 <file path=word/styles.xml><?xml version="1.0" encoding="utf-8"?>
-<w:styles xmlns:mc="http://schemas.openxmlformats.org/markup-compatibility/2006" xmlns:o="urn:schemas-microsoft-com:office:office" xmlns:r="http://schemas.openxmlformats.org/officeDocument/2006/relationships" xmlns:m="http://schemas.openxmlformats.org/officeDocument/2006/math" xmlns:v="urn:schemas-microsoft-com:vml" xmlns:wp="http://schemas.openxmlformats.org/drawingml/2006/wordprocessingDrawing" xmlns:w10="urn:schemas-microsoft-com:office:word" xmlns:w="http://schemas.openxmlformats.org/wordprocessingml/2006/main" xmlns:wne="http://schemas.microsoft.com/office/word/2006/wordml" xmlns:sl="http://schemas.openxmlformats.org/schemaLibrary/2006/main" xmlns:a="http://schemas.openxmlformats.org/drawingml/2006/main" xmlns:pic="http://schemas.openxmlformats.org/drawingml/2006/picture" xmlns:c="http://schemas.openxmlformats.org/drawingml/2006/chart" xmlns:lc="http://schemas.openxmlformats.org/drawingml/2006/lockedCanvas" xmlns:dgm="http://schemas.openxmlformats.org/drawingml/2006/diagram" xmlns:wps="http://schemas.microsoft.com/office/word/2010/wordprocessingShape" xmlns:wpg="http://schemas.microsoft.com/office/word/2010/wordprocessingGroup" xmlns:w14="http://schemas.microsoft.com/office/word/2010/wordml" xmlns:w15="http://schemas.microsoft.com/office/word/2012/wordml">
+<w:styles xmlns:mc="http://schemas.openxmlformats.org/markup-compatibility/2006" xmlns:r="http://schemas.openxmlformats.org/officeDocument/2006/relationships" xmlns:w="http://schemas.openxmlformats.org/wordprocessingml/2006/main" xmlns:w14="http://schemas.microsoft.com/office/word/2010/wordml" xmlns:w15="http://schemas.microsoft.com/office/word/2012/wordml" xmlns:w16cex="http://schemas.microsoft.com/office/word/2018/wordml/cex" xmlns:w16cid="http://schemas.microsoft.com/office/word/2016/wordml/cid" xmlns:w16="http://schemas.microsoft.com/office/word/2018/wordml" xmlns:w16sdtdh="http://schemas.microsoft.com/office/word/2020/wordml/sdtdatahash" xmlns:w16se="http://schemas.microsoft.com/office/word/2015/wordml/symex" mc:Ignorable="w14 w15 w16se w16cid w16 w16cex w16sdtdh">
   <w:docDefaults>
     <w:rPrDefault>
       <w:rPr>
-        <w:rFonts w:ascii="Arial" w:cs="Arial" w:eastAsia="Arial" w:hAnsi="Arial"/>
+        <w:rFonts w:ascii="Arial" w:eastAsia="Arial" w:hAnsi="Arial" w:cs="Arial"/>
         <w:sz w:val="22"/>
         <w:szCs w:val="22"/>
-        <w:lang w:val="en"/>
+        <w:lang w:val="en" w:eastAsia="en-US" w:bidi="ar-SA"/>
       </w:rPr>
     </w:rPrDefault>
     <w:pPrDefault>
@@ -987,21 +1267,399 @@
       </w:pPr>
     </w:pPrDefault>
   </w:docDefaults>
-  <w:style w:type="paragraph" w:styleId="Normal" w:default="1">
-    <w:name w:val="normal"/>
-  </w:style>
-  <w:style w:type="table" w:styleId="TableNormal" w:default="1">
-    <w:name w:val="Table Normal"/>
+  <w:latentStyles w:defLockedState="0" w:defUIPriority="99" w:defSemiHidden="0" w:defUnhideWhenUsed="0" w:defQFormat="0" w:count="376">
+    <w:lsdException w:name="Normal" w:uiPriority="0" w:qFormat="1"/>
+    <w:lsdException w:name="heading 1" w:uiPriority="9" w:qFormat="1"/>
+    <w:lsdException w:name="heading 2" w:semiHidden="1" w:uiPriority="9" w:unhideWhenUsed="1" w:qFormat="1"/>
+    <w:lsdException w:name="heading 3" w:semiHidden="1" w:uiPriority="9" w:unhideWhenUsed="1" w:qFormat="1"/>
+    <w:lsdException w:name="heading 4" w:semiHidden="1" w:uiPriority="9" w:unhideWhenUsed="1" w:qFormat="1"/>
+    <w:lsdException w:name="heading 5" w:semiHidden="1" w:uiPriority="9" w:unhideWhenUsed="1" w:qFormat="1"/>
+    <w:lsdException w:name="heading 6" w:semiHidden="1" w:uiPriority="9" w:unhideWhenUsed="1" w:qFormat="1"/>
+    <w:lsdException w:name="heading 7" w:semiHidden="1" w:uiPriority="9" w:unhideWhenUsed="1" w:qFormat="1"/>
+    <w:lsdException w:name="heading 8" w:semiHidden="1" w:uiPriority="9" w:unhideWhenUsed="1" w:qFormat="1"/>
+    <w:lsdException w:name="heading 9" w:semiHidden="1" w:uiPriority="9" w:unhideWhenUsed="1" w:qFormat="1"/>
+    <w:lsdException w:name="index 1" w:semiHidden="1" w:unhideWhenUsed="1"/>
+    <w:lsdException w:name="index 2" w:semiHidden="1" w:unhideWhenUsed="1"/>
+    <w:lsdException w:name="index 3" w:semiHidden="1" w:unhideWhenUsed="1"/>
+    <w:lsdException w:name="index 4" w:semiHidden="1" w:unhideWhenUsed="1"/>
+    <w:lsdException w:name="index 5" w:semiHidden="1" w:unhideWhenUsed="1"/>
+    <w:lsdException w:name="index 6" w:semiHidden="1" w:unhideWhenUsed="1"/>
+    <w:lsdException w:name="index 7" w:semiHidden="1" w:unhideWhenUsed="1"/>
+    <w:lsdException w:name="index 8" w:semiHidden="1" w:unhideWhenUsed="1"/>
+    <w:lsdException w:name="index 9" w:semiHidden="1" w:unhideWhenUsed="1"/>
+    <w:lsdException w:name="toc 1" w:semiHidden="1" w:uiPriority="39" w:unhideWhenUsed="1"/>
+    <w:lsdException w:name="toc 2" w:semiHidden="1" w:uiPriority="39" w:unhideWhenUsed="1"/>
+    <w:lsdException w:name="toc 3" w:semiHidden="1" w:uiPriority="39" w:unhideWhenUsed="1"/>
+    <w:lsdException w:name="toc 4" w:semiHidden="1" w:uiPriority="39" w:unhideWhenUsed="1"/>
+    <w:lsdException w:name="toc 5" w:semiHidden="1" w:uiPriority="39" w:unhideWhenUsed="1"/>
+    <w:lsdException w:name="toc 6" w:semiHidden="1" w:uiPriority="39" w:unhideWhenUsed="1"/>
+    <w:lsdException w:name="toc 7" w:semiHidden="1" w:uiPriority="39" w:unhideWhenUsed="1"/>
+    <w:lsdException w:name="toc 8" w:semiHidden="1" w:uiPriority="39" w:unhideWhenUsed="1"/>
+    <w:lsdException w:name="toc 9" w:semiHidden="1" w:uiPriority="39" w:unhideWhenUsed="1"/>
+    <w:lsdException w:name="Normal Indent" w:semiHidden="1" w:unhideWhenUsed="1"/>
+    <w:lsdException w:name="footnote text" w:semiHidden="1" w:unhideWhenUsed="1"/>
+    <w:lsdException w:name="annotation text" w:semiHidden="1" w:unhideWhenUsed="1"/>
+    <w:lsdException w:name="header" w:semiHidden="1" w:unhideWhenUsed="1"/>
+    <w:lsdException w:name="footer" w:semiHidden="1" w:unhideWhenUsed="1"/>
+    <w:lsdException w:name="index heading" w:semiHidden="1" w:unhideWhenUsed="1"/>
+    <w:lsdException w:name="caption" w:semiHidden="1" w:uiPriority="35" w:unhideWhenUsed="1" w:qFormat="1"/>
+    <w:lsdException w:name="table of figures" w:semiHidden="1" w:unhideWhenUsed="1"/>
+    <w:lsdException w:name="envelope address" w:semiHidden="1" w:unhideWhenUsed="1"/>
+    <w:lsdException w:name="envelope return" w:semiHidden="1" w:unhideWhenUsed="1"/>
+    <w:lsdException w:name="footnote reference" w:semiHidden="1" w:unhideWhenUsed="1"/>
+    <w:lsdException w:name="annotation reference" w:semiHidden="1" w:unhideWhenUsed="1"/>
+    <w:lsdException w:name="line number" w:semiHidden="1" w:unhideWhenUsed="1"/>
+    <w:lsdException w:name="page number" w:semiHidden="1" w:unhideWhenUsed="1"/>
+    <w:lsdException w:name="endnote reference" w:semiHidden="1" w:unhideWhenUsed="1"/>
+    <w:lsdException w:name="endnote text" w:semiHidden="1" w:unhideWhenUsed="1"/>
+    <w:lsdException w:name="table of authorities" w:semiHidden="1" w:unhideWhenUsed="1"/>
+    <w:lsdException w:name="macro" w:semiHidden="1" w:unhideWhenUsed="1"/>
+    <w:lsdException w:name="toa heading" w:semiHidden="1" w:unhideWhenUsed="1"/>
+    <w:lsdException w:name="List" w:semiHidden="1" w:unhideWhenUsed="1"/>
+    <w:lsdException w:name="List Bullet" w:semiHidden="1" w:unhideWhenUsed="1"/>
+    <w:lsdException w:name="List Number" w:semiHidden="1" w:unhideWhenUsed="1"/>
+    <w:lsdException w:name="List 2" w:semiHidden="1" w:unhideWhenUsed="1"/>
+    <w:lsdException w:name="List 3" w:semiHidden="1" w:unhideWhenUsed="1"/>
+    <w:lsdException w:name="List 4" w:semiHidden="1" w:unhideWhenUsed="1"/>
+    <w:lsdException w:name="List 5" w:semiHidden="1" w:unhideWhenUsed="1"/>
+    <w:lsdException w:name="List Bullet 2" w:semiHidden="1" w:unhideWhenUsed="1"/>
+    <w:lsdException w:name="List Bullet 3" w:semiHidden="1" w:unhideWhenUsed="1"/>
+    <w:lsdException w:name="List Bullet 4" w:semiHidden="1" w:unhideWhenUsed="1"/>
+    <w:lsdException w:name="List Bullet 5" w:semiHidden="1" w:unhideWhenUsed="1"/>
+    <w:lsdException w:name="List Number 2" w:semiHidden="1" w:unhideWhenUsed="1"/>
+    <w:lsdException w:name="List Number 3" w:semiHidden="1" w:unhideWhenUsed="1"/>
+    <w:lsdException w:name="List Number 4" w:semiHidden="1" w:unhideWhenUsed="1"/>
+    <w:lsdException w:name="List Number 5" w:semiHidden="1" w:unhideWhenUsed="1"/>
+    <w:lsdException w:name="Title" w:uiPriority="10" w:qFormat="1"/>
+    <w:lsdException w:name="Closing" w:semiHidden="1" w:unhideWhenUsed="1"/>
+    <w:lsdException w:name="Signature" w:semiHidden="1" w:unhideWhenUsed="1"/>
+    <w:lsdException w:name="Default Paragraph Font" w:semiHidden="1" w:uiPriority="1" w:unhideWhenUsed="1"/>
+    <w:lsdException w:name="Body Text" w:semiHidden="1" w:unhideWhenUsed="1"/>
+    <w:lsdException w:name="Body Text Indent" w:semiHidden="1" w:unhideWhenUsed="1"/>
+    <w:lsdException w:name="List Continue" w:semiHidden="1" w:unhideWhenUsed="1"/>
+    <w:lsdException w:name="List Continue 2" w:semiHidden="1" w:unhideWhenUsed="1"/>
+    <w:lsdException w:name="List Continue 3" w:semiHidden="1" w:unhideWhenUsed="1"/>
+    <w:lsdException w:name="List Continue 4" w:semiHidden="1" w:unhideWhenUsed="1"/>
+    <w:lsdException w:name="List Continue 5" w:semiHidden="1" w:unhideWhenUsed="1"/>
+    <w:lsdException w:name="Message Header" w:semiHidden="1" w:unhideWhenUsed="1"/>
+    <w:lsdException w:name="Subtitle" w:uiPriority="11" w:qFormat="1"/>
+    <w:lsdException w:name="Salutation" w:semiHidden="1" w:unhideWhenUsed="1"/>
+    <w:lsdException w:name="Date" w:semiHidden="1" w:unhideWhenUsed="1"/>
+    <w:lsdException w:name="Body Text First Indent" w:semiHidden="1" w:unhideWhenUsed="1"/>
+    <w:lsdException w:name="Body Text First Indent 2" w:semiHidden="1" w:unhideWhenUsed="1"/>
+    <w:lsdException w:name="Note Heading" w:semiHidden="1" w:unhideWhenUsed="1"/>
+    <w:lsdException w:name="Body Text 2" w:semiHidden="1" w:unhideWhenUsed="1"/>
+    <w:lsdException w:name="Body Text 3" w:semiHidden="1" w:unhideWhenUsed="1"/>
+    <w:lsdException w:name="Body Text Indent 2" w:semiHidden="1" w:unhideWhenUsed="1"/>
+    <w:lsdException w:name="Body Text Indent 3" w:semiHidden="1" w:unhideWhenUsed="1"/>
+    <w:lsdException w:name="Block Text" w:semiHidden="1" w:unhideWhenUsed="1"/>
+    <w:lsdException w:name="Hyperlink" w:semiHidden="1" w:unhideWhenUsed="1"/>
+    <w:lsdException w:name="FollowedHyperlink" w:semiHidden="1" w:unhideWhenUsed="1"/>
+    <w:lsdException w:name="Strong" w:uiPriority="22" w:qFormat="1"/>
+    <w:lsdException w:name="Emphasis" w:uiPriority="20" w:qFormat="1"/>
+    <w:lsdException w:name="Document Map" w:semiHidden="1" w:unhideWhenUsed="1"/>
+    <w:lsdException w:name="Plain Text" w:semiHidden="1" w:unhideWhenUsed="1"/>
+    <w:lsdException w:name="E-mail Signature" w:semiHidden="1" w:unhideWhenUsed="1"/>
+    <w:lsdException w:name="HTML Top of Form" w:semiHidden="1" w:unhideWhenUsed="1"/>
+    <w:lsdException w:name="HTML Bottom of Form" w:semiHidden="1" w:unhideWhenUsed="1"/>
+    <w:lsdException w:name="Normal (Web)" w:semiHidden="1" w:unhideWhenUsed="1"/>
+    <w:lsdException w:name="HTML Acronym" w:semiHidden="1" w:unhideWhenUsed="1"/>
+    <w:lsdException w:name="HTML Address" w:semiHidden="1" w:unhideWhenUsed="1"/>
+    <w:lsdException w:name="HTML Cite" w:semiHidden="1" w:unhideWhenUsed="1"/>
+    <w:lsdException w:name="HTML Code" w:semiHidden="1" w:unhideWhenUsed="1"/>
+    <w:lsdException w:name="HTML Definition" w:semiHidden="1" w:unhideWhenUsed="1"/>
+    <w:lsdException w:name="HTML Keyboard" w:semiHidden="1" w:unhideWhenUsed="1"/>
+    <w:lsdException w:name="HTML Preformatted" w:semiHidden="1" w:unhideWhenUsed="1"/>
+    <w:lsdException w:name="HTML Sample" w:semiHidden="1" w:unhideWhenUsed="1"/>
+    <w:lsdException w:name="HTML Typewriter" w:semiHidden="1" w:unhideWhenUsed="1"/>
+    <w:lsdException w:name="HTML Variable" w:semiHidden="1" w:unhideWhenUsed="1"/>
+    <w:lsdException w:name="Normal Table" w:semiHidden="1" w:unhideWhenUsed="1"/>
+    <w:lsdException w:name="annotation subject" w:semiHidden="1" w:unhideWhenUsed="1"/>
+    <w:lsdException w:name="No List" w:semiHidden="1" w:unhideWhenUsed="1"/>
+    <w:lsdException w:name="Outline List 1" w:semiHidden="1" w:unhideWhenUsed="1"/>
+    <w:lsdException w:name="Outline List 2" w:semiHidden="1" w:unhideWhenUsed="1"/>
+    <w:lsdException w:name="Outline List 3" w:semiHidden="1" w:unhideWhenUsed="1"/>
+    <w:lsdException w:name="Table Simple 1" w:semiHidden="1" w:unhideWhenUsed="1"/>
+    <w:lsdException w:name="Table Simple 2" w:semiHidden="1" w:unhideWhenUsed="1"/>
+    <w:lsdException w:name="Table Simple 3" w:semiHidden="1" w:unhideWhenUsed="1"/>
+    <w:lsdException w:name="Table Classic 1" w:semiHidden="1" w:unhideWhenUsed="1"/>
+    <w:lsdException w:name="Table Classic 2" w:semiHidden="1" w:unhideWhenUsed="1"/>
+    <w:lsdException w:name="Table Classic 3" w:semiHidden="1" w:unhideWhenUsed="1"/>
+    <w:lsdException w:name="Table Classic 4" w:semiHidden="1" w:unhideWhenUsed="1"/>
+    <w:lsdException w:name="Table Colorful 1" w:semiHidden="1" w:unhideWhenUsed="1"/>
+    <w:lsdException w:name="Table Colorful 2" w:semiHidden="1" w:unhideWhenUsed="1"/>
+    <w:lsdException w:name="Table Colorful 3" w:semiHidden="1" w:unhideWhenUsed="1"/>
+    <w:lsdException w:name="Table Columns 1" w:semiHidden="1" w:unhideWhenUsed="1"/>
+    <w:lsdException w:name="Table Columns 2" w:semiHidden="1" w:unhideWhenUsed="1"/>
+    <w:lsdException w:name="Table Columns 3" w:semiHidden="1" w:unhideWhenUsed="1"/>
+    <w:lsdException w:name="Table Columns 4" w:semiHidden="1" w:unhideWhenUsed="1"/>
+    <w:lsdException w:name="Table Columns 5" w:semiHidden="1" w:unhideWhenUsed="1"/>
+    <w:lsdException w:name="Table Grid 1" w:semiHidden="1" w:unhideWhenUsed="1"/>
+    <w:lsdException w:name="Table Grid 2" w:semiHidden="1" w:unhideWhenUsed="1"/>
+    <w:lsdException w:name="Table Grid 3" w:semiHidden="1" w:unhideWhenUsed="1"/>
+    <w:lsdException w:name="Table Grid 4" w:semiHidden="1" w:unhideWhenUsed="1"/>
+    <w:lsdException w:name="Table Grid 5" w:semiHidden="1" w:unhideWhenUsed="1"/>
+    <w:lsdException w:name="Table Grid 6" w:semiHidden="1" w:unhideWhenUsed="1"/>
+    <w:lsdException w:name="Table Grid 7" w:semiHidden="1" w:unhideWhenUsed="1"/>
+    <w:lsdException w:name="Table Grid 8" w:semiHidden="1" w:unhideWhenUsed="1"/>
+    <w:lsdException w:name="Table List 1" w:semiHidden="1" w:unhideWhenUsed="1"/>
+    <w:lsdException w:name="Table List 2" w:semiHidden="1" w:unhideWhenUsed="1"/>
+    <w:lsdException w:name="Table List 3" w:semiHidden="1" w:unhideWhenUsed="1"/>
+    <w:lsdException w:name="Table List 4" w:semiHidden="1" w:unhideWhenUsed="1"/>
+    <w:lsdException w:name="Table List 5" w:semiHidden="1" w:unhideWhenUsed="1"/>
+    <w:lsdException w:name="Table List 6" w:semiHidden="1" w:unhideWhenUsed="1"/>
+    <w:lsdException w:name="Table List 7" w:semiHidden="1" w:unhideWhenUsed="1"/>
+    <w:lsdException w:name="Table List 8" w:semiHidden="1" w:unhideWhenUsed="1"/>
+    <w:lsdException w:name="Table 3D effects 1" w:semiHidden="1" w:unhideWhenUsed="1"/>
+    <w:lsdException w:name="Table 3D effects 2" w:semiHidden="1" w:unhideWhenUsed="1"/>
+    <w:lsdException w:name="Table 3D effects 3" w:semiHidden="1" w:unhideWhenUsed="1"/>
+    <w:lsdException w:name="Table Contemporary" w:semiHidden="1" w:unhideWhenUsed="1"/>
+    <w:lsdException w:name="Table Elegant" w:semiHidden="1" w:unhideWhenUsed="1"/>
+    <w:lsdException w:name="Table Professional" w:semiHidden="1" w:unhideWhenUsed="1"/>
+    <w:lsdException w:name="Table Subtle 1" w:semiHidden="1" w:unhideWhenUsed="1"/>
+    <w:lsdException w:name="Table Subtle 2" w:semiHidden="1" w:unhideWhenUsed="1"/>
+    <w:lsdException w:name="Table Web 1" w:semiHidden="1" w:unhideWhenUsed="1"/>
+    <w:lsdException w:name="Table Web 2" w:semiHidden="1" w:unhideWhenUsed="1"/>
+    <w:lsdException w:name="Table Web 3" w:semiHidden="1" w:unhideWhenUsed="1"/>
+    <w:lsdException w:name="Balloon Text" w:semiHidden="1" w:unhideWhenUsed="1"/>
+    <w:lsdException w:name="Table Grid" w:uiPriority="39"/>
+    <w:lsdException w:name="Table Theme" w:semiHidden="1" w:unhideWhenUsed="1"/>
+    <w:lsdException w:name="Placeholder Text" w:semiHidden="1"/>
+    <w:lsdException w:name="No Spacing" w:uiPriority="1" w:qFormat="1"/>
+    <w:lsdException w:name="Light Shading" w:uiPriority="60"/>
+    <w:lsdException w:name="Light List" w:uiPriority="61"/>
+    <w:lsdException w:name="Light Grid" w:uiPriority="62"/>
+    <w:lsdException w:name="Medium Shading 1" w:uiPriority="63"/>
+    <w:lsdException w:name="Medium Shading 2" w:uiPriority="64"/>
+    <w:lsdException w:name="Medium List 1" w:uiPriority="65"/>
+    <w:lsdException w:name="Medium List 2" w:uiPriority="66"/>
+    <w:lsdException w:name="Medium Grid 1" w:uiPriority="67"/>
+    <w:lsdException w:name="Medium Grid 2" w:uiPriority="68"/>
+    <w:lsdException w:name="Medium Grid 3" w:uiPriority="69"/>
+    <w:lsdException w:name="Dark List" w:uiPriority="70"/>
+    <w:lsdException w:name="Colorful Shading" w:uiPriority="71"/>
+    <w:lsdException w:name="Colorful List" w:uiPriority="72"/>
+    <w:lsdException w:name="Colorful Grid" w:uiPriority="73"/>
+    <w:lsdException w:name="Light Shading Accent 1" w:uiPriority="60"/>
+    <w:lsdException w:name="Light List Accent 1" w:uiPriority="61"/>
+    <w:lsdException w:name="Light Grid Accent 1" w:uiPriority="62"/>
+    <w:lsdException w:name="Medium Shading 1 Accent 1" w:uiPriority="63"/>
+    <w:lsdException w:name="Medium Shading 2 Accent 1" w:uiPriority="64"/>
+    <w:lsdException w:name="Medium List 1 Accent 1" w:uiPriority="65"/>
+    <w:lsdException w:name="Revision" w:semiHidden="1"/>
+    <w:lsdException w:name="List Paragraph" w:uiPriority="34" w:qFormat="1"/>
+    <w:lsdException w:name="Quote" w:uiPriority="29" w:qFormat="1"/>
+    <w:lsdException w:name="Intense Quote" w:uiPriority="30" w:qFormat="1"/>
+    <w:lsdException w:name="Medium List 2 Accent 1" w:uiPriority="66"/>
+    <w:lsdException w:name="Medium Grid 1 Accent 1" w:uiPriority="67"/>
+    <w:lsdException w:name="Medium Grid 2 Accent 1" w:uiPriority="68"/>
+    <w:lsdException w:name="Medium Grid 3 Accent 1" w:uiPriority="69"/>
+    <w:lsdException w:name="Dark List Accent 1" w:uiPriority="70"/>
+    <w:lsdException w:name="Colorful Shading Accent 1" w:uiPriority="71"/>
+    <w:lsdException w:name="Colorful List Accent 1" w:uiPriority="72"/>
+    <w:lsdException w:name="Colorful Grid Accent 1" w:uiPriority="73"/>
+    <w:lsdException w:name="Light Shading Accent 2" w:uiPriority="60"/>
+    <w:lsdException w:name="Light List Accent 2" w:uiPriority="61"/>
+    <w:lsdException w:name="Light Grid Accent 2" w:uiPriority="62"/>
+    <w:lsdException w:name="Medium Shading 1 Accent 2" w:uiPriority="63"/>
+    <w:lsdException w:name="Medium Shading 2 Accent 2" w:uiPriority="64"/>
+    <w:lsdException w:name="Medium List 1 Accent 2" w:uiPriority="65"/>
+    <w:lsdException w:name="Medium List 2 Accent 2" w:uiPriority="66"/>
+    <w:lsdException w:name="Medium Grid 1 Accent 2" w:uiPriority="67"/>
+    <w:lsdException w:name="Medium Grid 2 Accent 2" w:uiPriority="68"/>
+    <w:lsdException w:name="Medium Grid 3 Accent 2" w:uiPriority="69"/>
+    <w:lsdException w:name="Dark List Accent 2" w:uiPriority="70"/>
+    <w:lsdException w:name="Colorful Shading Accent 2" w:uiPriority="71"/>
+    <w:lsdException w:name="Colorful List Accent 2" w:uiPriority="72"/>
+    <w:lsdException w:name="Colorful Grid Accent 2" w:uiPriority="73"/>
+    <w:lsdException w:name="Light Shading Accent 3" w:uiPriority="60"/>
+    <w:lsdException w:name="Light List Accent 3" w:uiPriority="61"/>
+    <w:lsdException w:name="Light Grid Accent 3" w:uiPriority="62"/>
+    <w:lsdException w:name="Medium Shading 1 Accent 3" w:uiPriority="63"/>
+    <w:lsdException w:name="Medium Shading 2 Accent 3" w:uiPriority="64"/>
+    <w:lsdException w:name="Medium List 1 Accent 3" w:uiPriority="65"/>
+    <w:lsdException w:name="Medium List 2 Accent 3" w:uiPriority="66"/>
+    <w:lsdException w:name="Medium Grid 1 Accent 3" w:uiPriority="67"/>
+    <w:lsdException w:name="Medium Grid 2 Accent 3" w:uiPriority="68"/>
+    <w:lsdException w:name="Medium Grid 3 Accent 3" w:uiPriority="69"/>
+    <w:lsdException w:name="Dark List Accent 3" w:uiPriority="70"/>
+    <w:lsdException w:name="Colorful Shading Accent 3" w:uiPriority="71"/>
+    <w:lsdException w:name="Colorful List Accent 3" w:uiPriority="72"/>
+    <w:lsdException w:name="Colorful Grid Accent 3" w:uiPriority="73"/>
+    <w:lsdException w:name="Light Shading Accent 4" w:uiPriority="60"/>
+    <w:lsdException w:name="Light List Accent 4" w:uiPriority="61"/>
+    <w:lsdException w:name="Light Grid Accent 4" w:uiPriority="62"/>
+    <w:lsdException w:name="Medium Shading 1 Accent 4" w:uiPriority="63"/>
+    <w:lsdException w:name="Medium Shading 2 Accent 4" w:uiPriority="64"/>
+    <w:lsdException w:name="Medium List 1 Accent 4" w:uiPriority="65"/>
+    <w:lsdException w:name="Medium List 2 Accent 4" w:uiPriority="66"/>
+    <w:lsdException w:name="Medium Grid 1 Accent 4" w:uiPriority="67"/>
+    <w:lsdException w:name="Medium Grid 2 Accent 4" w:uiPriority="68"/>
+    <w:lsdException w:name="Medium Grid 3 Accent 4" w:uiPriority="69"/>
+    <w:lsdException w:name="Dark List Accent 4" w:uiPriority="70"/>
+    <w:lsdException w:name="Colorful Shading Accent 4" w:uiPriority="71"/>
+    <w:lsdException w:name="Colorful List Accent 4" w:uiPriority="72"/>
+    <w:lsdException w:name="Colorful Grid Accent 4" w:uiPriority="73"/>
+    <w:lsdException w:name="Light Shading Accent 5" w:uiPriority="60"/>
+    <w:lsdException w:name="Light List Accent 5" w:uiPriority="61"/>
+    <w:lsdException w:name="Light Grid Accent 5" w:uiPriority="62"/>
+    <w:lsdException w:name="Medium Shading 1 Accent 5" w:uiPriority="63"/>
+    <w:lsdException w:name="Medium Shading 2 Accent 5" w:uiPriority="64"/>
+    <w:lsdException w:name="Medium List 1 Accent 5" w:uiPriority="65"/>
+    <w:lsdException w:name="Medium List 2 Accent 5" w:uiPriority="66"/>
+    <w:lsdException w:name="Medium Grid 1 Accent 5" w:uiPriority="67"/>
+    <w:lsdException w:name="Medium Grid 2 Accent 5" w:uiPriority="68"/>
+    <w:lsdException w:name="Medium Grid 3 Accent 5" w:uiPriority="69"/>
+    <w:lsdException w:name="Dark List Accent 5" w:uiPriority="70"/>
+    <w:lsdException w:name="Colorful Shading Accent 5" w:uiPriority="71"/>
+    <w:lsdException w:name="Colorful List Accent 5" w:uiPriority="72"/>
+    <w:lsdException w:name="Colorful Grid Accent 5" w:uiPriority="73"/>
+    <w:lsdException w:name="Light Shading Accent 6" w:uiPriority="60"/>
+    <w:lsdException w:name="Light List Accent 6" w:uiPriority="61"/>
+    <w:lsdException w:name="Light Grid Accent 6" w:uiPriority="62"/>
+    <w:lsdException w:name="Medium Shading 1 Accent 6" w:uiPriority="63"/>
+    <w:lsdException w:name="Medium Shading 2 Accent 6" w:uiPriority="64"/>
+    <w:lsdException w:name="Medium List 1 Accent 6" w:uiPriority="65"/>
+    <w:lsdException w:name="Medium List 2 Accent 6" w:uiPriority="66"/>
+    <w:lsdException w:name="Medium Grid 1 Accent 6" w:uiPriority="67"/>
+    <w:lsdException w:name="Medium Grid 2 Accent 6" w:uiPriority="68"/>
+    <w:lsdException w:name="Medium Grid 3 Accent 6" w:uiPriority="69"/>
+    <w:lsdException w:name="Dark List Accent 6" w:uiPriority="70"/>
+    <w:lsdException w:name="Colorful Shading Accent 6" w:uiPriority="71"/>
+    <w:lsdException w:name="Colorful List Accent 6" w:uiPriority="72"/>
+    <w:lsdException w:name="Colorful Grid Accent 6" w:uiPriority="73"/>
+    <w:lsdException w:name="Subtle Emphasis" w:uiPriority="19" w:qFormat="1"/>
+    <w:lsdException w:name="Intense Emphasis" w:uiPriority="21" w:qFormat="1"/>
+    <w:lsdException w:name="Subtle Reference" w:uiPriority="31" w:qFormat="1"/>
+    <w:lsdException w:name="Intense Reference" w:uiPriority="32" w:qFormat="1"/>
+    <w:lsdException w:name="Book Title" w:uiPriority="33" w:qFormat="1"/>
+    <w:lsdException w:name="Bibliography" w:semiHidden="1" w:uiPriority="37" w:unhideWhenUsed="1"/>
+    <w:lsdException w:name="TOC Heading" w:semiHidden="1" w:uiPriority="39" w:unhideWhenUsed="1" w:qFormat="1"/>
+    <w:lsdException w:name="Plain Table 1" w:uiPriority="41"/>
+    <w:lsdException w:name="Plain Table 2" w:uiPriority="42"/>
+    <w:lsdException w:name="Plain Table 3" w:uiPriority="43"/>
+    <w:lsdException w:name="Plain Table 4" w:uiPriority="44"/>
+    <w:lsdException w:name="Plain Table 5" w:uiPriority="45"/>
+    <w:lsdException w:name="Grid Table Light" w:uiPriority="40"/>
+    <w:lsdException w:name="Grid Table 1 Light" w:uiPriority="46"/>
+    <w:lsdException w:name="Grid Table 2" w:uiPriority="47"/>
+    <w:lsdException w:name="Grid Table 3" w:uiPriority="48"/>
+    <w:lsdException w:name="Grid Table 4" w:uiPriority="49"/>
+    <w:lsdException w:name="Grid Table 5 Dark" w:uiPriority="50"/>
+    <w:lsdException w:name="Grid Table 6 Colorful" w:uiPriority="51"/>
+    <w:lsdException w:name="Grid Table 7 Colorful" w:uiPriority="52"/>
+    <w:lsdException w:name="Grid Table 1 Light Accent 1" w:uiPriority="46"/>
+    <w:lsdException w:name="Grid Table 2 Accent 1" w:uiPriority="47"/>
+    <w:lsdException w:name="Grid Table 3 Accent 1" w:uiPriority="48"/>
+    <w:lsdException w:name="Grid Table 4 Accent 1" w:uiPriority="49"/>
+    <w:lsdException w:name="Grid Table 5 Dark Accent 1" w:uiPriority="50"/>
+    <w:lsdException w:name="Grid Table 6 Colorful Accent 1" w:uiPriority="51"/>
+    <w:lsdException w:name="Grid Table 7 Colorful Accent 1" w:uiPriority="52"/>
+    <w:lsdException w:name="Grid Table 1 Light Accent 2" w:uiPriority="46"/>
+    <w:lsdException w:name="Grid Table 2 Accent 2" w:uiPriority="47"/>
+    <w:lsdException w:name="Grid Table 3 Accent 2" w:uiPriority="48"/>
+    <w:lsdException w:name="Grid Table 4 Accent 2" w:uiPriority="49"/>
+    <w:lsdException w:name="Grid Table 5 Dark Accent 2" w:uiPriority="50"/>
+    <w:lsdException w:name="Grid Table 6 Colorful Accent 2" w:uiPriority="51"/>
+    <w:lsdException w:name="Grid Table 7 Colorful Accent 2" w:uiPriority="52"/>
+    <w:lsdException w:name="Grid Table 1 Light Accent 3" w:uiPriority="46"/>
+    <w:lsdException w:name="Grid Table 2 Accent 3" w:uiPriority="47"/>
+    <w:lsdException w:name="Grid Table 3 Accent 3" w:uiPriority="48"/>
+    <w:lsdException w:name="Grid Table 4 Accent 3" w:uiPriority="49"/>
+    <w:lsdException w:name="Grid Table 5 Dark Accent 3" w:uiPriority="50"/>
+    <w:lsdException w:name="Grid Table 6 Colorful Accent 3" w:uiPriority="51"/>
+    <w:lsdException w:name="Grid Table 7 Colorful Accent 3" w:uiPriority="52"/>
+    <w:lsdException w:name="Grid Table 1 Light Accent 4" w:uiPriority="46"/>
+    <w:lsdException w:name="Grid Table 2 Accent 4" w:uiPriority="47"/>
+    <w:lsdException w:name="Grid Table 3 Accent 4" w:uiPriority="48"/>
+    <w:lsdException w:name="Grid Table 4 Accent 4" w:uiPriority="49"/>
+    <w:lsdException w:name="Grid Table 5 Dark Accent 4" w:uiPriority="50"/>
+    <w:lsdException w:name="Grid Table 6 Colorful Accent 4" w:uiPriority="51"/>
+    <w:lsdException w:name="Grid Table 7 Colorful Accent 4" w:uiPriority="52"/>
+    <w:lsdException w:name="Grid Table 1 Light Accent 5" w:uiPriority="46"/>
+    <w:lsdException w:name="Grid Table 2 Accent 5" w:uiPriority="47"/>
+    <w:lsdException w:name="Grid Table 3 Accent 5" w:uiPriority="48"/>
+    <w:lsdException w:name="Grid Table 4 Accent 5" w:uiPriority="49"/>
+    <w:lsdException w:name="Grid Table 5 Dark Accent 5" w:uiPriority="50"/>
+    <w:lsdException w:name="Grid Table 6 Colorful Accent 5" w:uiPriority="51"/>
+    <w:lsdException w:name="Grid Table 7 Colorful Accent 5" w:uiPriority="52"/>
+    <w:lsdException w:name="Grid Table 1 Light Accent 6" w:uiPriority="46"/>
+    <w:lsdException w:name="Grid Table 2 Accent 6" w:uiPriority="47"/>
+    <w:lsdException w:name="Grid Table 3 Accent 6" w:uiPriority="48"/>
+    <w:lsdException w:name="Grid Table 4 Accent 6" w:uiPriority="49"/>
+    <w:lsdException w:name="Grid Table 5 Dark Accent 6" w:uiPriority="50"/>
+    <w:lsdException w:name="Grid Table 6 Colorful Accent 6" w:uiPriority="51"/>
+    <w:lsdException w:name="Grid Table 7 Colorful Accent 6" w:uiPriority="52"/>
+    <w:lsdException w:name="List Table 1 Light" w:uiPriority="46"/>
+    <w:lsdException w:name="List Table 2" w:uiPriority="47"/>
+    <w:lsdException w:name="List Table 3" w:uiPriority="48"/>
+    <w:lsdException w:name="List Table 4" w:uiPriority="49"/>
+    <w:lsdException w:name="List Table 5 Dark" w:uiPriority="50"/>
+    <w:lsdException w:name="List Table 6 Colorful" w:uiPriority="51"/>
+    <w:lsdException w:name="List Table 7 Colorful" w:uiPriority="52"/>
+    <w:lsdException w:name="List Table 1 Light Accent 1" w:uiPriority="46"/>
+    <w:lsdException w:name="List Table 2 Accent 1" w:uiPriority="47"/>
+    <w:lsdException w:name="List Table 3 Accent 1" w:uiPriority="48"/>
+    <w:lsdException w:name="List Table 4 Accent 1" w:uiPriority="49"/>
+    <w:lsdException w:name="List Table 5 Dark Accent 1" w:uiPriority="50"/>
+    <w:lsdException w:name="List Table 6 Colorful Accent 1" w:uiPriority="51"/>
+    <w:lsdException w:name="List Table 7 Colorful Accent 1" w:uiPriority="52"/>
+    <w:lsdException w:name="List Table 1 Light Accent 2" w:uiPriority="46"/>
+    <w:lsdException w:name="List Table 2 Accent 2" w:uiPriority="47"/>
+    <w:lsdException w:name="List Table 3 Accent 2" w:uiPriority="48"/>
+    <w:lsdException w:name="List Table 4 Accent 2" w:uiPriority="49"/>
+    <w:lsdException w:name="List Table 5 Dark Accent 2" w:uiPriority="50"/>
+    <w:lsdException w:name="List Table 6 Colorful Accent 2" w:uiPriority="51"/>
+    <w:lsdException w:name="List Table 7 Colorful Accent 2" w:uiPriority="52"/>
+    <w:lsdException w:name="List Table 1 Light Accent 3" w:uiPriority="46"/>
+    <w:lsdException w:name="List Table 2 Accent 3" w:uiPriority="47"/>
+    <w:lsdException w:name="List Table 3 Accent 3" w:uiPriority="48"/>
+    <w:lsdException w:name="List Table 4 Accent 3" w:uiPriority="49"/>
+    <w:lsdException w:name="List Table 5 Dark Accent 3" w:uiPriority="50"/>
+    <w:lsdException w:name="List Table 6 Colorful Accent 3" w:uiPriority="51"/>
+    <w:lsdException w:name="List Table 7 Colorful Accent 3" w:uiPriority="52"/>
+    <w:lsdException w:name="List Table 1 Light Accent 4" w:uiPriority="46"/>
+    <w:lsdException w:name="List Table 2 Accent 4" w:uiPriority="47"/>
+    <w:lsdException w:name="List Table 3 Accent 4" w:uiPriority="48"/>
+    <w:lsdException w:name="List Table 4 Accent 4" w:uiPriority="49"/>
+    <w:lsdException w:name="List Table 5 Dark Accent 4" w:uiPriority="50"/>
+    <w:lsdException w:name="List Table 6 Colorful Accent 4" w:uiPriority="51"/>
+    <w:lsdException w:name="List Table 7 Colorful Accent 4" w:uiPriority="52"/>
+    <w:lsdException w:name="List Table 1 Light Accent 5" w:uiPriority="46"/>
+    <w:lsdException w:name="List Table 2 Accent 5" w:uiPriority="47"/>
+    <w:lsdException w:name="List Table 3 Accent 5" w:uiPriority="48"/>
+    <w:lsdException w:name="List Table 4 Accent 5" w:uiPriority="49"/>
+    <w:lsdException w:name="List Table 5 Dark Accent 5" w:uiPriority="50"/>
+    <w:lsdException w:name="List Table 6 Colorful Accent 5" w:uiPriority="51"/>
+    <w:lsdException w:name="List Table 7 Colorful Accent 5" w:uiPriority="52"/>
+    <w:lsdException w:name="List Table 1 Light Accent 6" w:uiPriority="46"/>
+    <w:lsdException w:name="List Table 2 Accent 6" w:uiPriority="47"/>
+    <w:lsdException w:name="List Table 3 Accent 6" w:uiPriority="48"/>
+    <w:lsdException w:name="List Table 4 Accent 6" w:uiPriority="49"/>
+    <w:lsdException w:name="List Table 5 Dark Accent 6" w:uiPriority="50"/>
+    <w:lsdException w:name="List Table 6 Colorful Accent 6" w:uiPriority="51"/>
+    <w:lsdException w:name="List Table 7 Colorful Accent 6" w:uiPriority="52"/>
+    <w:lsdException w:name="Mention" w:semiHidden="1" w:unhideWhenUsed="1"/>
+    <w:lsdException w:name="Smart Hyperlink" w:semiHidden="1" w:unhideWhenUsed="1"/>
+    <w:lsdException w:name="Hashtag" w:semiHidden="1" w:unhideWhenUsed="1"/>
+    <w:lsdException w:name="Unresolved Mention" w:semiHidden="1" w:unhideWhenUsed="1"/>
+    <w:lsdException w:name="Smart Link" w:semiHidden="1" w:unhideWhenUsed="1"/>
+  </w:latentStyles>
+  <w:style w:type="paragraph" w:default="1" w:styleId="Normal">
+    <w:name w:val="Normal"/>
+    <w:qFormat/>
   </w:style>
   <w:style w:type="paragraph" w:styleId="Heading1">
     <w:name w:val="heading 1"/>
     <w:basedOn w:val="Normal"/>
     <w:next w:val="Normal"/>
+    <w:uiPriority w:val="9"/>
+    <w:qFormat/>
     <w:pPr>
-      <w:keepNext w:val="1"/>
-      <w:keepLines w:val="1"/>
-      <w:pageBreakBefore w:val="0"/>
-      <w:spacing w:after="120" w:before="400" w:lineRule="auto"/>
+      <w:keepNext/>
+      <w:keepLines/>
+      <w:spacing w:before="400" w:after="120"/>
+      <w:outlineLvl w:val="0"/>
     </w:pPr>
     <w:rPr>
       <w:sz w:val="40"/>
@@ -1012,14 +1670,17 @@
     <w:name w:val="heading 2"/>
     <w:basedOn w:val="Normal"/>
     <w:next w:val="Normal"/>
+    <w:uiPriority w:val="9"/>
+    <w:semiHidden/>
+    <w:unhideWhenUsed/>
+    <w:qFormat/>
     <w:pPr>
-      <w:keepNext w:val="1"/>
-      <w:keepLines w:val="1"/>
-      <w:pageBreakBefore w:val="0"/>
-      <w:spacing w:after="120" w:before="360" w:lineRule="auto"/>
+      <w:keepNext/>
+      <w:keepLines/>
+      <w:spacing w:before="360" w:after="120"/>
+      <w:outlineLvl w:val="1"/>
     </w:pPr>
     <w:rPr>
-      <w:b w:val="0"/>
       <w:sz w:val="32"/>
       <w:szCs w:val="32"/>
     </w:rPr>
@@ -1028,14 +1689,17 @@
     <w:name w:val="heading 3"/>
     <w:basedOn w:val="Normal"/>
     <w:next w:val="Normal"/>
+    <w:uiPriority w:val="9"/>
+    <w:semiHidden/>
+    <w:unhideWhenUsed/>
+    <w:qFormat/>
     <w:pPr>
-      <w:keepNext w:val="1"/>
-      <w:keepLines w:val="1"/>
-      <w:pageBreakBefore w:val="0"/>
-      <w:spacing w:after="80" w:before="320" w:lineRule="auto"/>
+      <w:keepNext/>
+      <w:keepLines/>
+      <w:spacing w:before="320" w:after="80"/>
+      <w:outlineLvl w:val="2"/>
     </w:pPr>
     <w:rPr>
-      <w:b w:val="0"/>
       <w:color w:val="434343"/>
       <w:sz w:val="28"/>
       <w:szCs w:val="28"/>
@@ -1045,11 +1709,15 @@
     <w:name w:val="heading 4"/>
     <w:basedOn w:val="Normal"/>
     <w:next w:val="Normal"/>
+    <w:uiPriority w:val="9"/>
+    <w:semiHidden/>
+    <w:unhideWhenUsed/>
+    <w:qFormat/>
     <w:pPr>
-      <w:keepNext w:val="1"/>
-      <w:keepLines w:val="1"/>
-      <w:pageBreakBefore w:val="0"/>
-      <w:spacing w:after="80" w:before="280" w:lineRule="auto"/>
+      <w:keepNext/>
+      <w:keepLines/>
+      <w:spacing w:before="280" w:after="80"/>
+      <w:outlineLvl w:val="3"/>
     </w:pPr>
     <w:rPr>
       <w:color w:val="666666"/>
@@ -1061,44 +1729,76 @@
     <w:name w:val="heading 5"/>
     <w:basedOn w:val="Normal"/>
     <w:next w:val="Normal"/>
+    <w:uiPriority w:val="9"/>
+    <w:semiHidden/>
+    <w:unhideWhenUsed/>
+    <w:qFormat/>
     <w:pPr>
-      <w:keepNext w:val="1"/>
-      <w:keepLines w:val="1"/>
-      <w:pageBreakBefore w:val="0"/>
-      <w:spacing w:after="80" w:before="240" w:lineRule="auto"/>
+      <w:keepNext/>
+      <w:keepLines/>
+      <w:spacing w:before="240" w:after="80"/>
+      <w:outlineLvl w:val="4"/>
     </w:pPr>
     <w:rPr>
       <w:color w:val="666666"/>
-      <w:sz w:val="22"/>
-      <w:szCs w:val="22"/>
     </w:rPr>
   </w:style>
   <w:style w:type="paragraph" w:styleId="Heading6">
     <w:name w:val="heading 6"/>
     <w:basedOn w:val="Normal"/>
     <w:next w:val="Normal"/>
+    <w:uiPriority w:val="9"/>
+    <w:semiHidden/>
+    <w:unhideWhenUsed/>
+    <w:qFormat/>
     <w:pPr>
-      <w:keepNext w:val="1"/>
-      <w:keepLines w:val="1"/>
-      <w:pageBreakBefore w:val="0"/>
-      <w:spacing w:after="80" w:before="240" w:lineRule="auto"/>
+      <w:keepNext/>
+      <w:keepLines/>
+      <w:spacing w:before="240" w:after="80"/>
+      <w:outlineLvl w:val="5"/>
     </w:pPr>
     <w:rPr>
-      <w:i w:val="1"/>
+      <w:i/>
       <w:color w:val="666666"/>
-      <w:sz w:val="22"/>
-      <w:szCs w:val="22"/>
     </w:rPr>
+  </w:style>
+  <w:style w:type="character" w:default="1" w:styleId="DefaultParagraphFont">
+    <w:name w:val="Default Paragraph Font"/>
+    <w:uiPriority w:val="1"/>
+    <w:semiHidden/>
+    <w:unhideWhenUsed/>
+  </w:style>
+  <w:style w:type="table" w:default="1" w:styleId="TableNormal">
+    <w:name w:val="Normal Table"/>
+    <w:uiPriority w:val="99"/>
+    <w:semiHidden/>
+    <w:unhideWhenUsed/>
+    <w:tblPr>
+      <w:tblInd w:w="0" w:type="dxa"/>
+      <w:tblCellMar>
+        <w:top w:w="0" w:type="dxa"/>
+        <w:left w:w="108" w:type="dxa"/>
+        <w:bottom w:w="0" w:type="dxa"/>
+        <w:right w:w="108" w:type="dxa"/>
+      </w:tblCellMar>
+    </w:tblPr>
+  </w:style>
+  <w:style w:type="numbering" w:default="1" w:styleId="NoList">
+    <w:name w:val="No List"/>
+    <w:uiPriority w:val="99"/>
+    <w:semiHidden/>
+    <w:unhideWhenUsed/>
   </w:style>
   <w:style w:type="paragraph" w:styleId="Title">
     <w:name w:val="Title"/>
     <w:basedOn w:val="Normal"/>
     <w:next w:val="Normal"/>
+    <w:uiPriority w:val="10"/>
+    <w:qFormat/>
     <w:pPr>
-      <w:keepNext w:val="1"/>
-      <w:keepLines w:val="1"/>
-      <w:pageBreakBefore w:val="0"/>
-      <w:spacing w:after="60" w:before="0" w:lineRule="auto"/>
+      <w:keepNext/>
+      <w:keepLines/>
+      <w:spacing w:after="60"/>
     </w:pPr>
     <w:rPr>
       <w:sz w:val="52"/>
@@ -1109,15 +1809,14 @@
     <w:name w:val="Subtitle"/>
     <w:basedOn w:val="Normal"/>
     <w:next w:val="Normal"/>
+    <w:uiPriority w:val="11"/>
+    <w:qFormat/>
     <w:pPr>
-      <w:keepNext w:val="1"/>
-      <w:keepLines w:val="1"/>
-      <w:pageBreakBefore w:val="0"/>
-      <w:spacing w:after="320" w:before="0" w:lineRule="auto"/>
+      <w:keepNext/>
+      <w:keepLines/>
+      <w:spacing w:after="320"/>
     </w:pPr>
     <w:rPr>
-      <w:rFonts w:ascii="Arial" w:cs="Arial" w:eastAsia="Arial" w:hAnsi="Arial"/>
-      <w:i w:val="0"/>
       <w:color w:val="666666"/>
       <w:sz w:val="30"/>
       <w:szCs w:val="30"/>
